--- a/18物联本2 1850805078 吴劲毅 实验二/18物联本2 1850805078 吴劲毅 实验二.docx
+++ b/18物联本2 1850805078 吴劲毅 实验二/18物联本2 1850805078 吴劲毅 实验二.docx
@@ -224,19 +224,11 @@
         </w:rPr>
         <w:t>8</w:t>
       </w:r>
-      <w:proofErr w:type="gramStart"/>
       <w:r>
         <w:rPr>
           <w:rFonts w:ascii="宋体" w:hint="eastAsia"/>
         </w:rPr>
-        <w:t>物联本</w:t>
-      </w:r>
-      <w:proofErr w:type="gramEnd"/>
-      <w:r>
-        <w:rPr>
-          <w:rFonts w:ascii="宋体" w:hint="eastAsia"/>
-        </w:rPr>
-        <w:t>2班</w:t>
+        <w:t>物联本2班</w:t>
       </w:r>
     </w:p>
     <w:p>
@@ -683,7 +675,6 @@
         </w:rPr>
         <w:t>，注册成功后转向</w:t>
       </w:r>
-      <w:proofErr w:type="spellStart"/>
       <w:r>
         <w:rPr>
           <w:rFonts w:hint="eastAsia"/>
@@ -698,7 +689,6 @@
         </w:rPr>
         <w:t>login.jsp</w:t>
       </w:r>
-      <w:proofErr w:type="spellEnd"/>
       <w:r>
         <w:rPr>
           <w:rFonts w:hint="eastAsia"/>
@@ -706,7 +696,6 @@
         </w:rPr>
         <w:t>页面；</w:t>
       </w:r>
-      <w:proofErr w:type="spellStart"/>
       <w:r>
         <w:rPr>
           <w:szCs w:val="21"/>
@@ -720,7 +709,6 @@
         </w:rPr>
         <w:t>.jsp</w:t>
       </w:r>
-      <w:proofErr w:type="spellEnd"/>
       <w:r>
         <w:rPr>
           <w:rFonts w:hint="eastAsia"/>
@@ -770,7 +758,6 @@
         </w:rPr>
         <w:t>；</w:t>
       </w:r>
-      <w:proofErr w:type="spellStart"/>
       <w:r>
         <w:rPr>
           <w:rFonts w:hint="eastAsia"/>
@@ -778,7 +765,6 @@
         </w:rPr>
         <w:t>index.jsp</w:t>
       </w:r>
-      <w:proofErr w:type="spellEnd"/>
       <w:r>
         <w:rPr>
           <w:rFonts w:hint="eastAsia"/>
@@ -858,7 +844,6 @@
         </w:rPr>
         <w:t>题的基础上，编写实现用户登录模拟功能的程序：</w:t>
       </w:r>
-      <w:proofErr w:type="spellStart"/>
       <w:r>
         <w:rPr>
           <w:rFonts w:hint="eastAsia"/>
@@ -866,7 +851,6 @@
         </w:rPr>
         <w:t>login.jsp</w:t>
       </w:r>
-      <w:proofErr w:type="spellEnd"/>
       <w:r>
         <w:rPr>
           <w:rFonts w:hint="eastAsia"/>
@@ -902,7 +886,6 @@
         </w:rPr>
         <w:t>。当用户登陆成功后，跳转到</w:t>
       </w:r>
-      <w:proofErr w:type="spellStart"/>
       <w:r>
         <w:rPr>
           <w:rFonts w:hint="eastAsia"/>
@@ -910,7 +893,6 @@
         </w:rPr>
         <w:t>index.jsp</w:t>
       </w:r>
-      <w:proofErr w:type="spellEnd"/>
       <w:r>
         <w:rPr>
           <w:rFonts w:hint="eastAsia"/>
@@ -918,7 +900,6 @@
         </w:rPr>
         <w:t>页面（假定登录的用户名为“</w:t>
       </w:r>
-      <w:proofErr w:type="spellStart"/>
       <w:r>
         <w:rPr>
           <w:rFonts w:hint="eastAsia"/>
@@ -926,7 +907,6 @@
         </w:rPr>
         <w:t>kongkong</w:t>
       </w:r>
-      <w:proofErr w:type="spellEnd"/>
       <w:r>
         <w:rPr>
           <w:rFonts w:hint="eastAsia"/>
@@ -936,12 +916,12 @@
       </w:r>
       <w:smartTag w:uri="urn:schemas-microsoft-com:office:smarttags" w:element="chmetcnv">
         <w:smartTagPr>
+          <w:attr w:name="UnitName" w:val="”"/>
+          <w:attr w:name="SourceValue" w:val="123456"/>
+          <w:attr w:name="HasSpace" w:val="False"/>
+          <w:attr w:name="Negative" w:val="False"/>
+          <w:attr w:name="NumberType" w:val="1"/>
           <w:attr w:name="TCSC" w:val="0"/>
-          <w:attr w:name="NumberType" w:val="1"/>
-          <w:attr w:name="Negative" w:val="False"/>
-          <w:attr w:name="HasSpace" w:val="False"/>
-          <w:attr w:name="SourceValue" w:val="123456"/>
-          <w:attr w:name="UnitName" w:val="”"/>
         </w:smartTagPr>
         <w:r>
           <w:rPr>
@@ -971,6 +951,75 @@
         <w:spacing w:line="264" w:lineRule="auto"/>
         <w:ind w:firstLineChars="200" w:firstLine="420"/>
         <w:rPr>
+          <w:szCs w:val="21"/>
+        </w:rPr>
+      </w:pPr>
+      <w:r>
+        <w:rPr>
+          <w:rFonts w:hint="eastAsia"/>
+          <w:szCs w:val="21"/>
+        </w:rPr>
+        <w:t>3</w:t>
+      </w:r>
+      <w:r>
+        <w:rPr>
+          <w:szCs w:val="21"/>
+        </w:rPr>
+        <w:t>.</w:t>
+      </w:r>
+      <w:r>
+        <w:rPr>
+          <w:rFonts w:hint="eastAsia"/>
+          <w:szCs w:val="21"/>
+        </w:rPr>
+        <w:t>（附加题，额外加</w:t>
+      </w:r>
+      <w:r>
+        <w:rPr>
+          <w:rFonts w:hint="eastAsia"/>
+          <w:szCs w:val="21"/>
+        </w:rPr>
+        <w:t>2</w:t>
+      </w:r>
+      <w:r>
+        <w:rPr>
+          <w:szCs w:val="21"/>
+        </w:rPr>
+        <w:t>0</w:t>
+      </w:r>
+      <w:r>
+        <w:rPr>
+          <w:rFonts w:hint="eastAsia"/>
+          <w:szCs w:val="21"/>
+        </w:rPr>
+        <w:t>分）完成教材第</w:t>
+      </w:r>
+      <w:r>
+        <w:rPr>
+          <w:rFonts w:hint="eastAsia"/>
+          <w:szCs w:val="21"/>
+        </w:rPr>
+        <w:t>1</w:t>
+      </w:r>
+      <w:r>
+        <w:rPr>
+          <w:szCs w:val="21"/>
+        </w:rPr>
+        <w:t>15</w:t>
+      </w:r>
+      <w:r>
+        <w:rPr>
+          <w:rFonts w:hint="eastAsia"/>
+          <w:szCs w:val="21"/>
+        </w:rPr>
+        <w:t>页的实验题，编写商品购买相关页面。</w:t>
+      </w:r>
+    </w:p>
+    <w:p>
+      <w:pPr>
+        <w:spacing w:line="264" w:lineRule="auto"/>
+        <w:rPr>
+          <w:rFonts w:hint="eastAsia"/>
           <w:szCs w:val="21"/>
         </w:rPr>
       </w:pPr>
@@ -1249,9 +1298,18 @@
           <w:sz w:val="18"/>
           <w:szCs w:val="18"/>
         </w:rPr>
-        <w:t>http-</w:t>
-      </w:r>
-      <w:proofErr w:type="spellStart"/>
+        <w:t>http-equiv</w:t>
+      </w:r>
+      <w:r>
+        <w:rPr>
+          <w:rFonts w:ascii="Courier New" w:hAnsi="Courier New" w:cs="Courier New"/>
+          <w:color w:val="C3E88D"/>
+          <w:kern w:val="0"/>
+          <w:sz w:val="18"/>
+          <w:szCs w:val="18"/>
+        </w:rPr>
+        <w:t xml:space="preserve">="content-type" </w:t>
+      </w:r>
       <w:r>
         <w:rPr>
           <w:rFonts w:ascii="Courier New" w:hAnsi="Courier New" w:cs="Courier New"/>
@@ -1262,9 +1320,8 @@
           <w:sz w:val="18"/>
           <w:szCs w:val="18"/>
         </w:rPr>
-        <w:t>equiv</w:t>
-      </w:r>
-      <w:proofErr w:type="spellEnd"/>
+        <w:t>content</w:t>
+      </w:r>
       <w:r>
         <w:rPr>
           <w:rFonts w:ascii="Courier New" w:hAnsi="Courier New" w:cs="Courier New"/>
@@ -1273,7 +1330,110 @@
           <w:sz w:val="18"/>
           <w:szCs w:val="18"/>
         </w:rPr>
-        <w:t xml:space="preserve">="content-type" </w:t>
+        <w:t>="text/html;charset=GBK"</w:t>
+      </w:r>
+      <w:r>
+        <w:rPr>
+          <w:rFonts w:ascii="Courier New" w:hAnsi="Courier New" w:cs="Courier New"/>
+          <w:color w:val="89DDFF"/>
+          <w:kern w:val="0"/>
+          <w:sz w:val="18"/>
+          <w:szCs w:val="18"/>
+        </w:rPr>
+        <w:t>&gt;</w:t>
+      </w:r>
+      <w:r>
+        <w:rPr>
+          <w:rFonts w:ascii="Courier New" w:hAnsi="Courier New" w:cs="Courier New"/>
+          <w:color w:val="89DDFF"/>
+          <w:kern w:val="0"/>
+          <w:sz w:val="18"/>
+          <w:szCs w:val="18"/>
+        </w:rPr>
+        <w:br/>
+        <w:t>&lt;/</w:t>
+      </w:r>
+      <w:r>
+        <w:rPr>
+          <w:rFonts w:ascii="Courier New" w:hAnsi="Courier New" w:cs="Courier New"/>
+          <w:color w:val="F07178"/>
+          <w:kern w:val="0"/>
+          <w:sz w:val="18"/>
+          <w:szCs w:val="18"/>
+        </w:rPr>
+        <w:t>head</w:t>
+      </w:r>
+      <w:r>
+        <w:rPr>
+          <w:rFonts w:ascii="Courier New" w:hAnsi="Courier New" w:cs="Courier New"/>
+          <w:color w:val="89DDFF"/>
+          <w:kern w:val="0"/>
+          <w:sz w:val="18"/>
+          <w:szCs w:val="18"/>
+        </w:rPr>
+        <w:t>&gt;</w:t>
+      </w:r>
+      <w:r>
+        <w:rPr>
+          <w:rFonts w:ascii="Courier New" w:hAnsi="Courier New" w:cs="Courier New"/>
+          <w:color w:val="89DDFF"/>
+          <w:kern w:val="0"/>
+          <w:sz w:val="18"/>
+          <w:szCs w:val="18"/>
+        </w:rPr>
+        <w:br/>
+      </w:r>
+      <w:r>
+        <w:rPr>
+          <w:rFonts w:ascii="Courier New" w:hAnsi="Courier New" w:cs="Courier New"/>
+          <w:color w:val="89DDFF"/>
+          <w:kern w:val="0"/>
+          <w:sz w:val="18"/>
+          <w:szCs w:val="18"/>
+        </w:rPr>
+        <w:br/>
+        <w:t>&lt;</w:t>
+      </w:r>
+      <w:r>
+        <w:rPr>
+          <w:rFonts w:ascii="Courier New" w:hAnsi="Courier New" w:cs="Courier New"/>
+          <w:color w:val="F07178"/>
+          <w:kern w:val="0"/>
+          <w:sz w:val="18"/>
+          <w:szCs w:val="18"/>
+        </w:rPr>
+        <w:t>body</w:t>
+      </w:r>
+      <w:r>
+        <w:rPr>
+          <w:rFonts w:ascii="Courier New" w:hAnsi="Courier New" w:cs="Courier New"/>
+          <w:color w:val="89DDFF"/>
+          <w:kern w:val="0"/>
+          <w:sz w:val="18"/>
+          <w:szCs w:val="18"/>
+        </w:rPr>
+        <w:t>&gt;</w:t>
+      </w:r>
+      <w:r>
+        <w:rPr>
+          <w:rFonts w:ascii="Courier New" w:hAnsi="Courier New" w:cs="Courier New"/>
+          <w:color w:val="89DDFF"/>
+          <w:kern w:val="0"/>
+          <w:sz w:val="18"/>
+          <w:szCs w:val="18"/>
+        </w:rPr>
+        <w:br/>
+        <w:t>&lt;</w:t>
+      </w:r>
+      <w:r>
+        <w:rPr>
+          <w:rFonts w:ascii="Courier New" w:hAnsi="Courier New" w:cs="Courier New"/>
+          <w:color w:val="F07178"/>
+          <w:kern w:val="0"/>
+          <w:sz w:val="18"/>
+          <w:szCs w:val="18"/>
+        </w:rPr>
+        <w:t xml:space="preserve">h2 </w:t>
       </w:r>
       <w:r>
         <w:rPr>
@@ -1285,7 +1445,7 @@
           <w:sz w:val="18"/>
           <w:szCs w:val="18"/>
         </w:rPr>
-        <w:t>content</w:t>
+        <w:t>align</w:t>
       </w:r>
       <w:r>
         <w:rPr>
@@ -1295,29 +1455,7 @@
           <w:sz w:val="18"/>
           <w:szCs w:val="18"/>
         </w:rPr>
-        <w:t>="text/</w:t>
-      </w:r>
-      <w:proofErr w:type="spellStart"/>
-      <w:r>
-        <w:rPr>
-          <w:rFonts w:ascii="Courier New" w:hAnsi="Courier New" w:cs="Courier New"/>
-          <w:color w:val="C3E88D"/>
-          <w:kern w:val="0"/>
-          <w:sz w:val="18"/>
-          <w:szCs w:val="18"/>
-        </w:rPr>
-        <w:t>html;charset</w:t>
-      </w:r>
-      <w:proofErr w:type="spellEnd"/>
-      <w:r>
-        <w:rPr>
-          <w:rFonts w:ascii="Courier New" w:hAnsi="Courier New" w:cs="Courier New"/>
-          <w:color w:val="C3E88D"/>
-          <w:kern w:val="0"/>
-          <w:sz w:val="18"/>
-          <w:szCs w:val="18"/>
-        </w:rPr>
-        <w:t>=GBK"</w:t>
+        <w:t>="center"</w:t>
       </w:r>
       <w:r>
         <w:rPr>
@@ -1331,13 +1469,22 @@
       </w:r>
       <w:r>
         <w:rPr>
-          <w:rFonts w:ascii="Courier New" w:hAnsi="Courier New" w:cs="Courier New"/>
-          <w:color w:val="89DDFF"/>
-          <w:kern w:val="0"/>
-          <w:sz w:val="18"/>
-          <w:szCs w:val="18"/>
-        </w:rPr>
-        <w:br/>
+          <w:rFonts w:ascii="宋体" w:hAnsi="宋体" w:cs="Courier New" w:hint="eastAsia"/>
+          <w:color w:val="EEFFFF"/>
+          <w:kern w:val="0"/>
+          <w:sz w:val="18"/>
+          <w:szCs w:val="18"/>
+        </w:rPr>
+        <w:t>用户注册</w:t>
+      </w:r>
+      <w:r>
+        <w:rPr>
+          <w:rFonts w:ascii="Courier New" w:hAnsi="Courier New" w:cs="Courier New"/>
+          <w:color w:val="89DDFF"/>
+          <w:kern w:val="0"/>
+          <w:sz w:val="18"/>
+          <w:szCs w:val="18"/>
+        </w:rPr>
         <w:t>&lt;/</w:t>
       </w:r>
       <w:r>
@@ -1348,7 +1495,7 @@
           <w:sz w:val="18"/>
           <w:szCs w:val="18"/>
         </w:rPr>
-        <w:t>head</w:t>
+        <w:t>h2</w:t>
       </w:r>
       <w:r>
         <w:rPr>
@@ -1359,16 +1506,6 @@
           <w:szCs w:val="18"/>
         </w:rPr>
         <w:t>&gt;</w:t>
-      </w:r>
-      <w:r>
-        <w:rPr>
-          <w:rFonts w:ascii="Courier New" w:hAnsi="Courier New" w:cs="Courier New"/>
-          <w:color w:val="89DDFF"/>
-          <w:kern w:val="0"/>
-          <w:sz w:val="18"/>
-          <w:szCs w:val="18"/>
-        </w:rPr>
-        <w:br/>
       </w:r>
       <w:r>
         <w:rPr>
@@ -1389,38 +1526,7 @@
           <w:sz w:val="18"/>
           <w:szCs w:val="18"/>
         </w:rPr>
-        <w:t>body</w:t>
-      </w:r>
-      <w:r>
-        <w:rPr>
-          <w:rFonts w:ascii="Courier New" w:hAnsi="Courier New" w:cs="Courier New"/>
-          <w:color w:val="89DDFF"/>
-          <w:kern w:val="0"/>
-          <w:sz w:val="18"/>
-          <w:szCs w:val="18"/>
-        </w:rPr>
-        <w:t>&gt;</w:t>
-      </w:r>
-      <w:r>
-        <w:rPr>
-          <w:rFonts w:ascii="Courier New" w:hAnsi="Courier New" w:cs="Courier New"/>
-          <w:color w:val="89DDFF"/>
-          <w:kern w:val="0"/>
-          <w:sz w:val="18"/>
-          <w:szCs w:val="18"/>
-        </w:rPr>
-        <w:br/>
-        <w:t>&lt;</w:t>
-      </w:r>
-      <w:r>
-        <w:rPr>
-          <w:rFonts w:ascii="Courier New" w:hAnsi="Courier New" w:cs="Courier New"/>
-          <w:color w:val="F07178"/>
-          <w:kern w:val="0"/>
-          <w:sz w:val="18"/>
-          <w:szCs w:val="18"/>
-        </w:rPr>
-        <w:t xml:space="preserve">h2 </w:t>
+        <w:t xml:space="preserve">form </w:t>
       </w:r>
       <w:r>
         <w:rPr>
@@ -1432,7 +1538,7 @@
           <w:sz w:val="18"/>
           <w:szCs w:val="18"/>
         </w:rPr>
-        <w:t>align</w:t>
+        <w:t>method</w:t>
       </w:r>
       <w:r>
         <w:rPr>
@@ -1442,78 +1548,7 @@
           <w:sz w:val="18"/>
           <w:szCs w:val="18"/>
         </w:rPr>
-        <w:t>="center"</w:t>
-      </w:r>
-      <w:r>
-        <w:rPr>
-          <w:rFonts w:ascii="Courier New" w:hAnsi="Courier New" w:cs="Courier New"/>
-          <w:color w:val="89DDFF"/>
-          <w:kern w:val="0"/>
-          <w:sz w:val="18"/>
-          <w:szCs w:val="18"/>
-        </w:rPr>
-        <w:t>&gt;</w:t>
-      </w:r>
-      <w:r>
-        <w:rPr>
-          <w:rFonts w:ascii="宋体" w:hAnsi="宋体" w:cs="Courier New" w:hint="eastAsia"/>
-          <w:color w:val="EEFFFF"/>
-          <w:kern w:val="0"/>
-          <w:sz w:val="18"/>
-          <w:szCs w:val="18"/>
-        </w:rPr>
-        <w:t>用户注册</w:t>
-      </w:r>
-      <w:r>
-        <w:rPr>
-          <w:rFonts w:ascii="Courier New" w:hAnsi="Courier New" w:cs="Courier New"/>
-          <w:color w:val="89DDFF"/>
-          <w:kern w:val="0"/>
-          <w:sz w:val="18"/>
-          <w:szCs w:val="18"/>
-        </w:rPr>
-        <w:t>&lt;/</w:t>
-      </w:r>
-      <w:r>
-        <w:rPr>
-          <w:rFonts w:ascii="Courier New" w:hAnsi="Courier New" w:cs="Courier New"/>
-          <w:color w:val="F07178"/>
-          <w:kern w:val="0"/>
-          <w:sz w:val="18"/>
-          <w:szCs w:val="18"/>
-        </w:rPr>
-        <w:t>h2</w:t>
-      </w:r>
-      <w:r>
-        <w:rPr>
-          <w:rFonts w:ascii="Courier New" w:hAnsi="Courier New" w:cs="Courier New"/>
-          <w:color w:val="89DDFF"/>
-          <w:kern w:val="0"/>
-          <w:sz w:val="18"/>
-          <w:szCs w:val="18"/>
-        </w:rPr>
-        <w:t>&gt;</w:t>
-      </w:r>
-      <w:r>
-        <w:rPr>
-          <w:rFonts w:ascii="Courier New" w:hAnsi="Courier New" w:cs="Courier New"/>
-          <w:color w:val="89DDFF"/>
-          <w:kern w:val="0"/>
-          <w:sz w:val="18"/>
-          <w:szCs w:val="18"/>
-        </w:rPr>
-        <w:br/>
-        <w:t>&lt;</w:t>
-      </w:r>
-      <w:r>
-        <w:rPr>
-          <w:rFonts w:ascii="Courier New" w:hAnsi="Courier New" w:cs="Courier New"/>
-          <w:color w:val="F07178"/>
-          <w:kern w:val="0"/>
-          <w:sz w:val="18"/>
-          <w:szCs w:val="18"/>
-        </w:rPr>
-        <w:t xml:space="preserve">form </w:t>
+        <w:t xml:space="preserve">="post" </w:t>
       </w:r>
       <w:r>
         <w:rPr>
@@ -1525,7 +1560,7 @@
           <w:sz w:val="18"/>
           <w:szCs w:val="18"/>
         </w:rPr>
-        <w:t>method</w:t>
+        <w:t>action</w:t>
       </w:r>
       <w:r>
         <w:rPr>
@@ -1535,7 +1570,38 @@
           <w:sz w:val="18"/>
           <w:szCs w:val="18"/>
         </w:rPr>
-        <w:t xml:space="preserve">="post" </w:t>
+        <w:t xml:space="preserve">="autologin.jsp" </w:t>
+      </w:r>
+      <w:r>
+        <w:rPr>
+          <w:rFonts w:ascii="Courier New" w:hAnsi="Courier New" w:cs="Courier New"/>
+          <w:color w:val="89DDFF"/>
+          <w:kern w:val="0"/>
+          <w:sz w:val="18"/>
+          <w:szCs w:val="18"/>
+        </w:rPr>
+        <w:t>&gt;</w:t>
+      </w:r>
+      <w:r>
+        <w:rPr>
+          <w:rFonts w:ascii="Courier New" w:hAnsi="Courier New" w:cs="Courier New"/>
+          <w:color w:val="89DDFF"/>
+          <w:kern w:val="0"/>
+          <w:sz w:val="18"/>
+          <w:szCs w:val="18"/>
+        </w:rPr>
+        <w:br/>
+        <w:t xml:space="preserve">    &lt;</w:t>
+      </w:r>
+      <w:r>
+        <w:rPr>
+          <w:rFonts w:ascii="Courier New" w:hAnsi="Courier New" w:cs="Courier New"/>
+          <w:color w:val="F07178"/>
+          <w:kern w:val="0"/>
+          <w:sz w:val="18"/>
+          <w:szCs w:val="18"/>
+        </w:rPr>
+        <w:t xml:space="preserve">table </w:t>
       </w:r>
       <w:r>
         <w:rPr>
@@ -1547,7 +1613,7 @@
           <w:sz w:val="18"/>
           <w:szCs w:val="18"/>
         </w:rPr>
-        <w:t>action</w:t>
+        <w:t>align</w:t>
       </w:r>
       <w:r>
         <w:rPr>
@@ -1557,60 +1623,7 @@
           <w:sz w:val="18"/>
           <w:szCs w:val="18"/>
         </w:rPr>
-        <w:t>="</w:t>
-      </w:r>
-      <w:proofErr w:type="spellStart"/>
-      <w:r>
-        <w:rPr>
-          <w:rFonts w:ascii="Courier New" w:hAnsi="Courier New" w:cs="Courier New"/>
-          <w:color w:val="C3E88D"/>
-          <w:kern w:val="0"/>
-          <w:sz w:val="18"/>
-          <w:szCs w:val="18"/>
-        </w:rPr>
-        <w:t>autologin.jsp</w:t>
-      </w:r>
-      <w:proofErr w:type="spellEnd"/>
-      <w:r>
-        <w:rPr>
-          <w:rFonts w:ascii="Courier New" w:hAnsi="Courier New" w:cs="Courier New"/>
-          <w:color w:val="C3E88D"/>
-          <w:kern w:val="0"/>
-          <w:sz w:val="18"/>
-          <w:szCs w:val="18"/>
-        </w:rPr>
-        <w:t xml:space="preserve">" </w:t>
-      </w:r>
-      <w:r>
-        <w:rPr>
-          <w:rFonts w:ascii="Courier New" w:hAnsi="Courier New" w:cs="Courier New"/>
-          <w:color w:val="89DDFF"/>
-          <w:kern w:val="0"/>
-          <w:sz w:val="18"/>
-          <w:szCs w:val="18"/>
-        </w:rPr>
-        <w:t>&gt;</w:t>
-      </w:r>
-      <w:r>
-        <w:rPr>
-          <w:rFonts w:ascii="Courier New" w:hAnsi="Courier New" w:cs="Courier New"/>
-          <w:color w:val="89DDFF"/>
-          <w:kern w:val="0"/>
-          <w:sz w:val="18"/>
-          <w:szCs w:val="18"/>
-        </w:rPr>
-        <w:br/>
-        <w:t xml:space="preserve">    &lt;</w:t>
-      </w:r>
-      <w:r>
-        <w:rPr>
-          <w:rFonts w:ascii="Courier New" w:hAnsi="Courier New" w:cs="Courier New"/>
-          <w:color w:val="F07178"/>
-          <w:kern w:val="0"/>
-          <w:sz w:val="18"/>
-          <w:szCs w:val="18"/>
-        </w:rPr>
-        <w:t xml:space="preserve">table </w:t>
+        <w:t xml:space="preserve">="center" </w:t>
       </w:r>
       <w:r>
         <w:rPr>
@@ -1622,7 +1635,7 @@
           <w:sz w:val="18"/>
           <w:szCs w:val="18"/>
         </w:rPr>
-        <w:t>align</w:t>
+        <w:t>border</w:t>
       </w:r>
       <w:r>
         <w:rPr>
@@ -1632,7 +1645,7 @@
           <w:sz w:val="18"/>
           <w:szCs w:val="18"/>
         </w:rPr>
-        <w:t xml:space="preserve">="center" </w:t>
+        <w:t xml:space="preserve">="1" </w:t>
       </w:r>
       <w:r>
         <w:rPr>
@@ -1644,7 +1657,7 @@
           <w:sz w:val="18"/>
           <w:szCs w:val="18"/>
         </w:rPr>
-        <w:t>border</w:t>
+        <w:t>width</w:t>
       </w:r>
       <w:r>
         <w:rPr>
@@ -1654,7 +1667,58 @@
           <w:sz w:val="18"/>
           <w:szCs w:val="18"/>
         </w:rPr>
-        <w:t xml:space="preserve">="1" </w:t>
+        <w:t>="35%"</w:t>
+      </w:r>
+      <w:r>
+        <w:rPr>
+          <w:rFonts w:ascii="Courier New" w:hAnsi="Courier New" w:cs="Courier New"/>
+          <w:color w:val="89DDFF"/>
+          <w:kern w:val="0"/>
+          <w:sz w:val="18"/>
+          <w:szCs w:val="18"/>
+        </w:rPr>
+        <w:t>&gt;</w:t>
+      </w:r>
+      <w:r>
+        <w:rPr>
+          <w:rFonts w:ascii="Courier New" w:hAnsi="Courier New" w:cs="Courier New"/>
+          <w:color w:val="89DDFF"/>
+          <w:kern w:val="0"/>
+          <w:sz w:val="18"/>
+          <w:szCs w:val="18"/>
+        </w:rPr>
+        <w:br/>
+        <w:t xml:space="preserve">        &lt;</w:t>
+      </w:r>
+      <w:r>
+        <w:rPr>
+          <w:rFonts w:ascii="Courier New" w:hAnsi="Courier New" w:cs="Courier New"/>
+          <w:color w:val="F07178"/>
+          <w:kern w:val="0"/>
+          <w:sz w:val="18"/>
+          <w:szCs w:val="18"/>
+        </w:rPr>
+        <w:t>tr</w:t>
+      </w:r>
+      <w:r>
+        <w:rPr>
+          <w:rFonts w:ascii="Courier New" w:hAnsi="Courier New" w:cs="Courier New"/>
+          <w:color w:val="89DDFF"/>
+          <w:kern w:val="0"/>
+          <w:sz w:val="18"/>
+          <w:szCs w:val="18"/>
+        </w:rPr>
+        <w:t>&gt;&lt;</w:t>
+      </w:r>
+      <w:r>
+        <w:rPr>
+          <w:rFonts w:ascii="Courier New" w:hAnsi="Courier New" w:cs="Courier New"/>
+          <w:color w:val="F07178"/>
+          <w:kern w:val="0"/>
+          <w:sz w:val="18"/>
+          <w:szCs w:val="18"/>
+        </w:rPr>
+        <w:t xml:space="preserve">th </w:t>
       </w:r>
       <w:r>
         <w:rPr>
@@ -1676,7 +1740,7 @@
           <w:sz w:val="18"/>
           <w:szCs w:val="18"/>
         </w:rPr>
-        <w:t>="35%"</w:t>
+        <w:t>="30%"</w:t>
       </w:r>
       <w:r>
         <w:rPr>
@@ -1690,14 +1754,23 @@
       </w:r>
       <w:r>
         <w:rPr>
-          <w:rFonts w:ascii="Courier New" w:hAnsi="Courier New" w:cs="Courier New"/>
-          <w:color w:val="89DDFF"/>
-          <w:kern w:val="0"/>
-          <w:sz w:val="18"/>
-          <w:szCs w:val="18"/>
-        </w:rPr>
-        <w:br/>
-        <w:t xml:space="preserve">        &lt;</w:t>
+          <w:rFonts w:ascii="宋体" w:hAnsi="宋体" w:cs="Courier New" w:hint="eastAsia"/>
+          <w:color w:val="EEFFFF"/>
+          <w:kern w:val="0"/>
+          <w:sz w:val="18"/>
+          <w:szCs w:val="18"/>
+        </w:rPr>
+        <w:t>用户名</w:t>
+      </w:r>
+      <w:r>
+        <w:rPr>
+          <w:rFonts w:ascii="Courier New" w:hAnsi="Courier New" w:cs="Courier New"/>
+          <w:color w:val="89DDFF"/>
+          <w:kern w:val="0"/>
+          <w:sz w:val="18"/>
+          <w:szCs w:val="18"/>
+        </w:rPr>
+        <w:t>&lt;/</w:t>
       </w:r>
       <w:r>
         <w:rPr>
@@ -1707,7 +1780,7 @@
           <w:sz w:val="18"/>
           <w:szCs w:val="18"/>
         </w:rPr>
-        <w:t>tr</w:t>
+        <w:t>th</w:t>
       </w:r>
       <w:r>
         <w:rPr>
@@ -1719,7 +1792,6 @@
         </w:rPr>
         <w:t>&gt;&lt;</w:t>
       </w:r>
-      <w:proofErr w:type="spellStart"/>
       <w:r>
         <w:rPr>
           <w:rFonts w:ascii="Courier New" w:hAnsi="Courier New" w:cs="Courier New"/>
@@ -1728,9 +1800,18 @@
           <w:sz w:val="18"/>
           <w:szCs w:val="18"/>
         </w:rPr>
-        <w:t>th</w:t>
-      </w:r>
-      <w:proofErr w:type="spellEnd"/>
+        <w:t>td</w:t>
+      </w:r>
+      <w:r>
+        <w:rPr>
+          <w:rFonts w:ascii="Courier New" w:hAnsi="Courier New" w:cs="Courier New"/>
+          <w:color w:val="89DDFF"/>
+          <w:kern w:val="0"/>
+          <w:sz w:val="18"/>
+          <w:szCs w:val="18"/>
+        </w:rPr>
+        <w:t>&gt;&lt;</w:t>
+      </w:r>
       <w:r>
         <w:rPr>
           <w:rFonts w:ascii="Courier New" w:hAnsi="Courier New" w:cs="Courier New"/>
@@ -1739,7 +1820,7 @@
           <w:sz w:val="18"/>
           <w:szCs w:val="18"/>
         </w:rPr>
-        <w:t xml:space="preserve"> </w:t>
+        <w:t xml:space="preserve">input </w:t>
       </w:r>
       <w:r>
         <w:rPr>
@@ -1751,7 +1832,7 @@
           <w:sz w:val="18"/>
           <w:szCs w:val="18"/>
         </w:rPr>
-        <w:t>width</w:t>
+        <w:t>type</w:t>
       </w:r>
       <w:r>
         <w:rPr>
@@ -1761,89 +1842,7 @@
           <w:sz w:val="18"/>
           <w:szCs w:val="18"/>
         </w:rPr>
-        <w:t>="30%"</w:t>
-      </w:r>
-      <w:r>
-        <w:rPr>
-          <w:rFonts w:ascii="Courier New" w:hAnsi="Courier New" w:cs="Courier New"/>
-          <w:color w:val="89DDFF"/>
-          <w:kern w:val="0"/>
-          <w:sz w:val="18"/>
-          <w:szCs w:val="18"/>
-        </w:rPr>
-        <w:t>&gt;</w:t>
-      </w:r>
-      <w:r>
-        <w:rPr>
-          <w:rFonts w:ascii="宋体" w:hAnsi="宋体" w:cs="Courier New" w:hint="eastAsia"/>
-          <w:color w:val="EEFFFF"/>
-          <w:kern w:val="0"/>
-          <w:sz w:val="18"/>
-          <w:szCs w:val="18"/>
-        </w:rPr>
-        <w:t>用户名</w:t>
-      </w:r>
-      <w:r>
-        <w:rPr>
-          <w:rFonts w:ascii="Courier New" w:hAnsi="Courier New" w:cs="Courier New"/>
-          <w:color w:val="89DDFF"/>
-          <w:kern w:val="0"/>
-          <w:sz w:val="18"/>
-          <w:szCs w:val="18"/>
-        </w:rPr>
-        <w:t>&lt;/</w:t>
-      </w:r>
-      <w:proofErr w:type="spellStart"/>
-      <w:r>
-        <w:rPr>
-          <w:rFonts w:ascii="Courier New" w:hAnsi="Courier New" w:cs="Courier New"/>
-          <w:color w:val="F07178"/>
-          <w:kern w:val="0"/>
-          <w:sz w:val="18"/>
-          <w:szCs w:val="18"/>
-        </w:rPr>
-        <w:t>th</w:t>
-      </w:r>
-      <w:proofErr w:type="spellEnd"/>
-      <w:r>
-        <w:rPr>
-          <w:rFonts w:ascii="Courier New" w:hAnsi="Courier New" w:cs="Courier New"/>
-          <w:color w:val="89DDFF"/>
-          <w:kern w:val="0"/>
-          <w:sz w:val="18"/>
-          <w:szCs w:val="18"/>
-        </w:rPr>
-        <w:t>&gt;&lt;</w:t>
-      </w:r>
-      <w:r>
-        <w:rPr>
-          <w:rFonts w:ascii="Courier New" w:hAnsi="Courier New" w:cs="Courier New"/>
-          <w:color w:val="F07178"/>
-          <w:kern w:val="0"/>
-          <w:sz w:val="18"/>
-          <w:szCs w:val="18"/>
-        </w:rPr>
-        <w:t>td</w:t>
-      </w:r>
-      <w:r>
-        <w:rPr>
-          <w:rFonts w:ascii="Courier New" w:hAnsi="Courier New" w:cs="Courier New"/>
-          <w:color w:val="89DDFF"/>
-          <w:kern w:val="0"/>
-          <w:sz w:val="18"/>
-          <w:szCs w:val="18"/>
-        </w:rPr>
-        <w:t>&gt;&lt;</w:t>
-      </w:r>
-      <w:r>
-        <w:rPr>
-          <w:rFonts w:ascii="Courier New" w:hAnsi="Courier New" w:cs="Courier New"/>
-          <w:color w:val="F07178"/>
-          <w:kern w:val="0"/>
-          <w:sz w:val="18"/>
-          <w:szCs w:val="18"/>
-        </w:rPr>
-        <w:t xml:space="preserve">input </w:t>
+        <w:t xml:space="preserve">="text" </w:t>
       </w:r>
       <w:r>
         <w:rPr>
@@ -1855,7 +1854,7 @@
           <w:sz w:val="18"/>
           <w:szCs w:val="18"/>
         </w:rPr>
-        <w:t>type</w:t>
+        <w:t>name</w:t>
       </w:r>
       <w:r>
         <w:rPr>
@@ -1865,7 +1864,178 @@
           <w:sz w:val="18"/>
           <w:szCs w:val="18"/>
         </w:rPr>
-        <w:t xml:space="preserve">="text" </w:t>
+        <w:t>="name"</w:t>
+      </w:r>
+      <w:r>
+        <w:rPr>
+          <w:rFonts w:ascii="Courier New" w:hAnsi="Courier New" w:cs="Courier New"/>
+          <w:color w:val="89DDFF"/>
+          <w:kern w:val="0"/>
+          <w:sz w:val="18"/>
+          <w:szCs w:val="18"/>
+        </w:rPr>
+        <w:t>&gt;&lt;/</w:t>
+      </w:r>
+      <w:r>
+        <w:rPr>
+          <w:rFonts w:ascii="Courier New" w:hAnsi="Courier New" w:cs="Courier New"/>
+          <w:color w:val="F07178"/>
+          <w:kern w:val="0"/>
+          <w:sz w:val="18"/>
+          <w:szCs w:val="18"/>
+        </w:rPr>
+        <w:t>td</w:t>
+      </w:r>
+      <w:r>
+        <w:rPr>
+          <w:rFonts w:ascii="Courier New" w:hAnsi="Courier New" w:cs="Courier New"/>
+          <w:color w:val="89DDFF"/>
+          <w:kern w:val="0"/>
+          <w:sz w:val="18"/>
+          <w:szCs w:val="18"/>
+        </w:rPr>
+        <w:t>&gt;&lt;/</w:t>
+      </w:r>
+      <w:r>
+        <w:rPr>
+          <w:rFonts w:ascii="Courier New" w:hAnsi="Courier New" w:cs="Courier New"/>
+          <w:color w:val="F07178"/>
+          <w:kern w:val="0"/>
+          <w:sz w:val="18"/>
+          <w:szCs w:val="18"/>
+        </w:rPr>
+        <w:t>tr</w:t>
+      </w:r>
+      <w:r>
+        <w:rPr>
+          <w:rFonts w:ascii="Courier New" w:hAnsi="Courier New" w:cs="Courier New"/>
+          <w:color w:val="89DDFF"/>
+          <w:kern w:val="0"/>
+          <w:sz w:val="18"/>
+          <w:szCs w:val="18"/>
+        </w:rPr>
+        <w:t>&gt;</w:t>
+      </w:r>
+      <w:r>
+        <w:rPr>
+          <w:rFonts w:ascii="Courier New" w:hAnsi="Courier New" w:cs="Courier New"/>
+          <w:color w:val="89DDFF"/>
+          <w:kern w:val="0"/>
+          <w:sz w:val="18"/>
+          <w:szCs w:val="18"/>
+        </w:rPr>
+        <w:br/>
+        <w:t xml:space="preserve">        &lt;</w:t>
+      </w:r>
+      <w:r>
+        <w:rPr>
+          <w:rFonts w:ascii="Courier New" w:hAnsi="Courier New" w:cs="Courier New"/>
+          <w:color w:val="F07178"/>
+          <w:kern w:val="0"/>
+          <w:sz w:val="18"/>
+          <w:szCs w:val="18"/>
+        </w:rPr>
+        <w:t>tr</w:t>
+      </w:r>
+      <w:r>
+        <w:rPr>
+          <w:rFonts w:ascii="Courier New" w:hAnsi="Courier New" w:cs="Courier New"/>
+          <w:color w:val="89DDFF"/>
+          <w:kern w:val="0"/>
+          <w:sz w:val="18"/>
+          <w:szCs w:val="18"/>
+        </w:rPr>
+        <w:t>&gt;&lt;</w:t>
+      </w:r>
+      <w:r>
+        <w:rPr>
+          <w:rFonts w:ascii="Courier New" w:hAnsi="Courier New" w:cs="Courier New"/>
+          <w:color w:val="F07178"/>
+          <w:kern w:val="0"/>
+          <w:sz w:val="18"/>
+          <w:szCs w:val="18"/>
+        </w:rPr>
+        <w:t>th</w:t>
+      </w:r>
+      <w:r>
+        <w:rPr>
+          <w:rFonts w:ascii="Courier New" w:hAnsi="Courier New" w:cs="Courier New"/>
+          <w:color w:val="89DDFF"/>
+          <w:kern w:val="0"/>
+          <w:sz w:val="18"/>
+          <w:szCs w:val="18"/>
+        </w:rPr>
+        <w:t>&gt;</w:t>
+      </w:r>
+      <w:r>
+        <w:rPr>
+          <w:rFonts w:ascii="宋体" w:hAnsi="宋体" w:cs="Courier New" w:hint="eastAsia"/>
+          <w:color w:val="EEFFFF"/>
+          <w:kern w:val="0"/>
+          <w:sz w:val="18"/>
+          <w:szCs w:val="18"/>
+        </w:rPr>
+        <w:t>密码</w:t>
+      </w:r>
+      <w:r>
+        <w:rPr>
+          <w:rFonts w:ascii="Courier New" w:hAnsi="Courier New" w:cs="Courier New"/>
+          <w:color w:val="89DDFF"/>
+          <w:kern w:val="0"/>
+          <w:sz w:val="18"/>
+          <w:szCs w:val="18"/>
+        </w:rPr>
+        <w:t>&lt;/</w:t>
+      </w:r>
+      <w:r>
+        <w:rPr>
+          <w:rFonts w:ascii="Courier New" w:hAnsi="Courier New" w:cs="Courier New"/>
+          <w:color w:val="F07178"/>
+          <w:kern w:val="0"/>
+          <w:sz w:val="18"/>
+          <w:szCs w:val="18"/>
+        </w:rPr>
+        <w:t>th</w:t>
+      </w:r>
+      <w:r>
+        <w:rPr>
+          <w:rFonts w:ascii="Courier New" w:hAnsi="Courier New" w:cs="Courier New"/>
+          <w:color w:val="89DDFF"/>
+          <w:kern w:val="0"/>
+          <w:sz w:val="18"/>
+          <w:szCs w:val="18"/>
+        </w:rPr>
+        <w:t>&gt;&lt;</w:t>
+      </w:r>
+      <w:r>
+        <w:rPr>
+          <w:rFonts w:ascii="Courier New" w:hAnsi="Courier New" w:cs="Courier New"/>
+          <w:color w:val="F07178"/>
+          <w:kern w:val="0"/>
+          <w:sz w:val="18"/>
+          <w:szCs w:val="18"/>
+        </w:rPr>
+        <w:t>td</w:t>
+      </w:r>
+      <w:r>
+        <w:rPr>
+          <w:rFonts w:ascii="Courier New" w:hAnsi="Courier New" w:cs="Courier New"/>
+          <w:color w:val="89DDFF"/>
+          <w:kern w:val="0"/>
+          <w:sz w:val="18"/>
+          <w:szCs w:val="18"/>
+        </w:rPr>
+        <w:t>&gt;&lt;</w:t>
+      </w:r>
+      <w:r>
+        <w:rPr>
+          <w:rFonts w:ascii="Courier New" w:hAnsi="Courier New" w:cs="Courier New"/>
+          <w:color w:val="F07178"/>
+          <w:kern w:val="0"/>
+          <w:sz w:val="18"/>
+          <w:szCs w:val="18"/>
+        </w:rPr>
+        <w:t xml:space="preserve">input </w:t>
       </w:r>
       <w:r>
         <w:rPr>
@@ -1877,7 +2047,7 @@
           <w:sz w:val="18"/>
           <w:szCs w:val="18"/>
         </w:rPr>
-        <w:t>name</w:t>
+        <w:t>type</w:t>
       </w:r>
       <w:r>
         <w:rPr>
@@ -1887,182 +2057,7 @@
           <w:sz w:val="18"/>
           <w:szCs w:val="18"/>
         </w:rPr>
-        <w:t>="name"</w:t>
-      </w:r>
-      <w:r>
-        <w:rPr>
-          <w:rFonts w:ascii="Courier New" w:hAnsi="Courier New" w:cs="Courier New"/>
-          <w:color w:val="89DDFF"/>
-          <w:kern w:val="0"/>
-          <w:sz w:val="18"/>
-          <w:szCs w:val="18"/>
-        </w:rPr>
-        <w:t>&gt;&lt;/</w:t>
-      </w:r>
-      <w:r>
-        <w:rPr>
-          <w:rFonts w:ascii="Courier New" w:hAnsi="Courier New" w:cs="Courier New"/>
-          <w:color w:val="F07178"/>
-          <w:kern w:val="0"/>
-          <w:sz w:val="18"/>
-          <w:szCs w:val="18"/>
-        </w:rPr>
-        <w:t>td</w:t>
-      </w:r>
-      <w:r>
-        <w:rPr>
-          <w:rFonts w:ascii="Courier New" w:hAnsi="Courier New" w:cs="Courier New"/>
-          <w:color w:val="89DDFF"/>
-          <w:kern w:val="0"/>
-          <w:sz w:val="18"/>
-          <w:szCs w:val="18"/>
-        </w:rPr>
-        <w:t>&gt;&lt;/</w:t>
-      </w:r>
-      <w:r>
-        <w:rPr>
-          <w:rFonts w:ascii="Courier New" w:hAnsi="Courier New" w:cs="Courier New"/>
-          <w:color w:val="F07178"/>
-          <w:kern w:val="0"/>
-          <w:sz w:val="18"/>
-          <w:szCs w:val="18"/>
-        </w:rPr>
-        <w:t>tr</w:t>
-      </w:r>
-      <w:r>
-        <w:rPr>
-          <w:rFonts w:ascii="Courier New" w:hAnsi="Courier New" w:cs="Courier New"/>
-          <w:color w:val="89DDFF"/>
-          <w:kern w:val="0"/>
-          <w:sz w:val="18"/>
-          <w:szCs w:val="18"/>
-        </w:rPr>
-        <w:t>&gt;</w:t>
-      </w:r>
-      <w:r>
-        <w:rPr>
-          <w:rFonts w:ascii="Courier New" w:hAnsi="Courier New" w:cs="Courier New"/>
-          <w:color w:val="89DDFF"/>
-          <w:kern w:val="0"/>
-          <w:sz w:val="18"/>
-          <w:szCs w:val="18"/>
-        </w:rPr>
-        <w:br/>
-        <w:t xml:space="preserve">        &lt;</w:t>
-      </w:r>
-      <w:r>
-        <w:rPr>
-          <w:rFonts w:ascii="Courier New" w:hAnsi="Courier New" w:cs="Courier New"/>
-          <w:color w:val="F07178"/>
-          <w:kern w:val="0"/>
-          <w:sz w:val="18"/>
-          <w:szCs w:val="18"/>
-        </w:rPr>
-        <w:t>tr</w:t>
-      </w:r>
-      <w:r>
-        <w:rPr>
-          <w:rFonts w:ascii="Courier New" w:hAnsi="Courier New" w:cs="Courier New"/>
-          <w:color w:val="89DDFF"/>
-          <w:kern w:val="0"/>
-          <w:sz w:val="18"/>
-          <w:szCs w:val="18"/>
-        </w:rPr>
-        <w:t>&gt;&lt;</w:t>
-      </w:r>
-      <w:proofErr w:type="spellStart"/>
-      <w:r>
-        <w:rPr>
-          <w:rFonts w:ascii="Courier New" w:hAnsi="Courier New" w:cs="Courier New"/>
-          <w:color w:val="F07178"/>
-          <w:kern w:val="0"/>
-          <w:sz w:val="18"/>
-          <w:szCs w:val="18"/>
-        </w:rPr>
-        <w:t>th</w:t>
-      </w:r>
-      <w:proofErr w:type="spellEnd"/>
-      <w:r>
-        <w:rPr>
-          <w:rFonts w:ascii="Courier New" w:hAnsi="Courier New" w:cs="Courier New"/>
-          <w:color w:val="89DDFF"/>
-          <w:kern w:val="0"/>
-          <w:sz w:val="18"/>
-          <w:szCs w:val="18"/>
-        </w:rPr>
-        <w:t>&gt;</w:t>
-      </w:r>
-      <w:r>
-        <w:rPr>
-          <w:rFonts w:ascii="宋体" w:hAnsi="宋体" w:cs="Courier New" w:hint="eastAsia"/>
-          <w:color w:val="EEFFFF"/>
-          <w:kern w:val="0"/>
-          <w:sz w:val="18"/>
-          <w:szCs w:val="18"/>
-        </w:rPr>
-        <w:t>密码</w:t>
-      </w:r>
-      <w:r>
-        <w:rPr>
-          <w:rFonts w:ascii="Courier New" w:hAnsi="Courier New" w:cs="Courier New"/>
-          <w:color w:val="89DDFF"/>
-          <w:kern w:val="0"/>
-          <w:sz w:val="18"/>
-          <w:szCs w:val="18"/>
-        </w:rPr>
-        <w:t>&lt;/</w:t>
-      </w:r>
-      <w:proofErr w:type="spellStart"/>
-      <w:r>
-        <w:rPr>
-          <w:rFonts w:ascii="Courier New" w:hAnsi="Courier New" w:cs="Courier New"/>
-          <w:color w:val="F07178"/>
-          <w:kern w:val="0"/>
-          <w:sz w:val="18"/>
-          <w:szCs w:val="18"/>
-        </w:rPr>
-        <w:t>th</w:t>
-      </w:r>
-      <w:proofErr w:type="spellEnd"/>
-      <w:r>
-        <w:rPr>
-          <w:rFonts w:ascii="Courier New" w:hAnsi="Courier New" w:cs="Courier New"/>
-          <w:color w:val="89DDFF"/>
-          <w:kern w:val="0"/>
-          <w:sz w:val="18"/>
-          <w:szCs w:val="18"/>
-        </w:rPr>
-        <w:t>&gt;&lt;</w:t>
-      </w:r>
-      <w:r>
-        <w:rPr>
-          <w:rFonts w:ascii="Courier New" w:hAnsi="Courier New" w:cs="Courier New"/>
-          <w:color w:val="F07178"/>
-          <w:kern w:val="0"/>
-          <w:sz w:val="18"/>
-          <w:szCs w:val="18"/>
-        </w:rPr>
-        <w:t>td</w:t>
-      </w:r>
-      <w:r>
-        <w:rPr>
-          <w:rFonts w:ascii="Courier New" w:hAnsi="Courier New" w:cs="Courier New"/>
-          <w:color w:val="89DDFF"/>
-          <w:kern w:val="0"/>
-          <w:sz w:val="18"/>
-          <w:szCs w:val="18"/>
-        </w:rPr>
-        <w:t>&gt;&lt;</w:t>
-      </w:r>
-      <w:r>
-        <w:rPr>
-          <w:rFonts w:ascii="Courier New" w:hAnsi="Courier New" w:cs="Courier New"/>
-          <w:color w:val="F07178"/>
-          <w:kern w:val="0"/>
-          <w:sz w:val="18"/>
-          <w:szCs w:val="18"/>
-        </w:rPr>
-        <w:t xml:space="preserve">input </w:t>
+        <w:t xml:space="preserve">="password" </w:t>
       </w:r>
       <w:r>
         <w:rPr>
@@ -2074,7 +2069,7 @@
           <w:sz w:val="18"/>
           <w:szCs w:val="18"/>
         </w:rPr>
-        <w:t>type</w:t>
+        <w:t>name</w:t>
       </w:r>
       <w:r>
         <w:rPr>
@@ -2084,7 +2079,188 @@
           <w:sz w:val="18"/>
           <w:szCs w:val="18"/>
         </w:rPr>
-        <w:t xml:space="preserve">="password" </w:t>
+        <w:t>="pw"</w:t>
+      </w:r>
+      <w:r>
+        <w:rPr>
+          <w:rFonts w:ascii="Courier New" w:hAnsi="Courier New" w:cs="Courier New"/>
+          <w:color w:val="89DDFF"/>
+          <w:kern w:val="0"/>
+          <w:sz w:val="18"/>
+          <w:szCs w:val="18"/>
+        </w:rPr>
+        <w:t>&gt;&lt;/</w:t>
+      </w:r>
+      <w:r>
+        <w:rPr>
+          <w:rFonts w:ascii="Courier New" w:hAnsi="Courier New" w:cs="Courier New"/>
+          <w:color w:val="F07178"/>
+          <w:kern w:val="0"/>
+          <w:sz w:val="18"/>
+          <w:szCs w:val="18"/>
+        </w:rPr>
+        <w:t>td</w:t>
+      </w:r>
+      <w:r>
+        <w:rPr>
+          <w:rFonts w:ascii="Courier New" w:hAnsi="Courier New" w:cs="Courier New"/>
+          <w:color w:val="89DDFF"/>
+          <w:kern w:val="0"/>
+          <w:sz w:val="18"/>
+          <w:szCs w:val="18"/>
+        </w:rPr>
+        <w:t>&gt;&lt;/</w:t>
+      </w:r>
+      <w:r>
+        <w:rPr>
+          <w:rFonts w:ascii="Courier New" w:hAnsi="Courier New" w:cs="Courier New"/>
+          <w:color w:val="F07178"/>
+          <w:kern w:val="0"/>
+          <w:sz w:val="18"/>
+          <w:szCs w:val="18"/>
+        </w:rPr>
+        <w:t>tr</w:t>
+      </w:r>
+      <w:r>
+        <w:rPr>
+          <w:rFonts w:ascii="Courier New" w:hAnsi="Courier New" w:cs="Courier New"/>
+          <w:color w:val="89DDFF"/>
+          <w:kern w:val="0"/>
+          <w:sz w:val="18"/>
+          <w:szCs w:val="18"/>
+        </w:rPr>
+        <w:t>&gt;</w:t>
+      </w:r>
+      <w:r>
+        <w:rPr>
+          <w:rFonts w:ascii="Courier New" w:hAnsi="Courier New" w:cs="Courier New"/>
+          <w:color w:val="89DDFF"/>
+          <w:kern w:val="0"/>
+          <w:sz w:val="18"/>
+          <w:szCs w:val="18"/>
+        </w:rPr>
+        <w:br/>
+      </w:r>
+      <w:r>
+        <w:rPr>
+          <w:rFonts w:ascii="Courier New" w:hAnsi="Courier New" w:cs="Courier New"/>
+          <w:color w:val="89DDFF"/>
+          <w:kern w:val="0"/>
+          <w:sz w:val="18"/>
+          <w:szCs w:val="18"/>
+        </w:rPr>
+        <w:lastRenderedPageBreak/>
+        <w:t xml:space="preserve">        &lt;</w:t>
+      </w:r>
+      <w:r>
+        <w:rPr>
+          <w:rFonts w:ascii="Courier New" w:hAnsi="Courier New" w:cs="Courier New"/>
+          <w:color w:val="F07178"/>
+          <w:kern w:val="0"/>
+          <w:sz w:val="18"/>
+          <w:szCs w:val="18"/>
+        </w:rPr>
+        <w:t>tr</w:t>
+      </w:r>
+      <w:r>
+        <w:rPr>
+          <w:rFonts w:ascii="Courier New" w:hAnsi="Courier New" w:cs="Courier New"/>
+          <w:color w:val="89DDFF"/>
+          <w:kern w:val="0"/>
+          <w:sz w:val="18"/>
+          <w:szCs w:val="18"/>
+        </w:rPr>
+        <w:t>&gt;&lt;</w:t>
+      </w:r>
+      <w:r>
+        <w:rPr>
+          <w:rFonts w:ascii="Courier New" w:hAnsi="Courier New" w:cs="Courier New"/>
+          <w:color w:val="F07178"/>
+          <w:kern w:val="0"/>
+          <w:sz w:val="18"/>
+          <w:szCs w:val="18"/>
+        </w:rPr>
+        <w:t>th</w:t>
+      </w:r>
+      <w:r>
+        <w:rPr>
+          <w:rFonts w:ascii="Courier New" w:hAnsi="Courier New" w:cs="Courier New"/>
+          <w:color w:val="89DDFF"/>
+          <w:kern w:val="0"/>
+          <w:sz w:val="18"/>
+          <w:szCs w:val="18"/>
+        </w:rPr>
+        <w:t>&gt;</w:t>
+      </w:r>
+      <w:r>
+        <w:rPr>
+          <w:rFonts w:ascii="宋体" w:hAnsi="宋体" w:cs="Courier New" w:hint="eastAsia"/>
+          <w:color w:val="EEFFFF"/>
+          <w:kern w:val="0"/>
+          <w:sz w:val="18"/>
+          <w:szCs w:val="18"/>
+        </w:rPr>
+        <w:t>确认密码</w:t>
+      </w:r>
+      <w:r>
+        <w:rPr>
+          <w:rFonts w:ascii="Courier New" w:hAnsi="Courier New" w:cs="Courier New"/>
+          <w:color w:val="89DDFF"/>
+          <w:kern w:val="0"/>
+          <w:sz w:val="18"/>
+          <w:szCs w:val="18"/>
+        </w:rPr>
+        <w:t>&lt;/</w:t>
+      </w:r>
+      <w:r>
+        <w:rPr>
+          <w:rFonts w:ascii="Courier New" w:hAnsi="Courier New" w:cs="Courier New"/>
+          <w:color w:val="F07178"/>
+          <w:kern w:val="0"/>
+          <w:sz w:val="18"/>
+          <w:szCs w:val="18"/>
+        </w:rPr>
+        <w:t>th</w:t>
+      </w:r>
+      <w:r>
+        <w:rPr>
+          <w:rFonts w:ascii="Courier New" w:hAnsi="Courier New" w:cs="Courier New"/>
+          <w:color w:val="89DDFF"/>
+          <w:kern w:val="0"/>
+          <w:sz w:val="18"/>
+          <w:szCs w:val="18"/>
+        </w:rPr>
+        <w:t>&gt;&lt;</w:t>
+      </w:r>
+      <w:r>
+        <w:rPr>
+          <w:rFonts w:ascii="Courier New" w:hAnsi="Courier New" w:cs="Courier New"/>
+          <w:color w:val="F07178"/>
+          <w:kern w:val="0"/>
+          <w:sz w:val="18"/>
+          <w:szCs w:val="18"/>
+        </w:rPr>
+        <w:t>td</w:t>
+      </w:r>
+      <w:r>
+        <w:rPr>
+          <w:rFonts w:ascii="Courier New" w:hAnsi="Courier New" w:cs="Courier New"/>
+          <w:color w:val="89DDFF"/>
+          <w:kern w:val="0"/>
+          <w:sz w:val="18"/>
+          <w:szCs w:val="18"/>
+        </w:rPr>
+        <w:t>&gt;&lt;</w:t>
+      </w:r>
+      <w:r>
+        <w:rPr>
+          <w:rFonts w:ascii="Courier New" w:hAnsi="Courier New" w:cs="Courier New"/>
+          <w:color w:val="F07178"/>
+          <w:kern w:val="0"/>
+          <w:sz w:val="18"/>
+          <w:szCs w:val="18"/>
+        </w:rPr>
+        <w:t xml:space="preserve">input </w:t>
       </w:r>
       <w:r>
         <w:rPr>
@@ -2096,7 +2272,7 @@
           <w:sz w:val="18"/>
           <w:szCs w:val="18"/>
         </w:rPr>
-        <w:t>name</w:t>
+        <w:t>type</w:t>
       </w:r>
       <w:r>
         <w:rPr>
@@ -2106,182 +2282,7 @@
           <w:sz w:val="18"/>
           <w:szCs w:val="18"/>
         </w:rPr>
-        <w:t>="pw"</w:t>
-      </w:r>
-      <w:r>
-        <w:rPr>
-          <w:rFonts w:ascii="Courier New" w:hAnsi="Courier New" w:cs="Courier New"/>
-          <w:color w:val="89DDFF"/>
-          <w:kern w:val="0"/>
-          <w:sz w:val="18"/>
-          <w:szCs w:val="18"/>
-        </w:rPr>
-        <w:t>&gt;&lt;/</w:t>
-      </w:r>
-      <w:r>
-        <w:rPr>
-          <w:rFonts w:ascii="Courier New" w:hAnsi="Courier New" w:cs="Courier New"/>
-          <w:color w:val="F07178"/>
-          <w:kern w:val="0"/>
-          <w:sz w:val="18"/>
-          <w:szCs w:val="18"/>
-        </w:rPr>
-        <w:t>td</w:t>
-      </w:r>
-      <w:r>
-        <w:rPr>
-          <w:rFonts w:ascii="Courier New" w:hAnsi="Courier New" w:cs="Courier New"/>
-          <w:color w:val="89DDFF"/>
-          <w:kern w:val="0"/>
-          <w:sz w:val="18"/>
-          <w:szCs w:val="18"/>
-        </w:rPr>
-        <w:t>&gt;&lt;/</w:t>
-      </w:r>
-      <w:r>
-        <w:rPr>
-          <w:rFonts w:ascii="Courier New" w:hAnsi="Courier New" w:cs="Courier New"/>
-          <w:color w:val="F07178"/>
-          <w:kern w:val="0"/>
-          <w:sz w:val="18"/>
-          <w:szCs w:val="18"/>
-        </w:rPr>
-        <w:t>tr</w:t>
-      </w:r>
-      <w:r>
-        <w:rPr>
-          <w:rFonts w:ascii="Courier New" w:hAnsi="Courier New" w:cs="Courier New"/>
-          <w:color w:val="89DDFF"/>
-          <w:kern w:val="0"/>
-          <w:sz w:val="18"/>
-          <w:szCs w:val="18"/>
-        </w:rPr>
-        <w:t>&gt;</w:t>
-      </w:r>
-      <w:r>
-        <w:rPr>
-          <w:rFonts w:ascii="Courier New" w:hAnsi="Courier New" w:cs="Courier New"/>
-          <w:color w:val="89DDFF"/>
-          <w:kern w:val="0"/>
-          <w:sz w:val="18"/>
-          <w:szCs w:val="18"/>
-        </w:rPr>
-        <w:br/>
-        <w:t xml:space="preserve">        &lt;</w:t>
-      </w:r>
-      <w:r>
-        <w:rPr>
-          <w:rFonts w:ascii="Courier New" w:hAnsi="Courier New" w:cs="Courier New"/>
-          <w:color w:val="F07178"/>
-          <w:kern w:val="0"/>
-          <w:sz w:val="18"/>
-          <w:szCs w:val="18"/>
-        </w:rPr>
-        <w:t>tr</w:t>
-      </w:r>
-      <w:r>
-        <w:rPr>
-          <w:rFonts w:ascii="Courier New" w:hAnsi="Courier New" w:cs="Courier New"/>
-          <w:color w:val="89DDFF"/>
-          <w:kern w:val="0"/>
-          <w:sz w:val="18"/>
-          <w:szCs w:val="18"/>
-        </w:rPr>
-        <w:t>&gt;&lt;</w:t>
-      </w:r>
-      <w:proofErr w:type="spellStart"/>
-      <w:r>
-        <w:rPr>
-          <w:rFonts w:ascii="Courier New" w:hAnsi="Courier New" w:cs="Courier New"/>
-          <w:color w:val="F07178"/>
-          <w:kern w:val="0"/>
-          <w:sz w:val="18"/>
-          <w:szCs w:val="18"/>
-        </w:rPr>
-        <w:t>th</w:t>
-      </w:r>
-      <w:proofErr w:type="spellEnd"/>
-      <w:r>
-        <w:rPr>
-          <w:rFonts w:ascii="Courier New" w:hAnsi="Courier New" w:cs="Courier New"/>
-          <w:color w:val="89DDFF"/>
-          <w:kern w:val="0"/>
-          <w:sz w:val="18"/>
-          <w:szCs w:val="18"/>
-        </w:rPr>
-        <w:t>&gt;</w:t>
-      </w:r>
-      <w:r>
-        <w:rPr>
-          <w:rFonts w:ascii="宋体" w:hAnsi="宋体" w:cs="Courier New" w:hint="eastAsia"/>
-          <w:color w:val="EEFFFF"/>
-          <w:kern w:val="0"/>
-          <w:sz w:val="18"/>
-          <w:szCs w:val="18"/>
-        </w:rPr>
-        <w:t>确认密码</w:t>
-      </w:r>
-      <w:r>
-        <w:rPr>
-          <w:rFonts w:ascii="Courier New" w:hAnsi="Courier New" w:cs="Courier New"/>
-          <w:color w:val="89DDFF"/>
-          <w:kern w:val="0"/>
-          <w:sz w:val="18"/>
-          <w:szCs w:val="18"/>
-        </w:rPr>
-        <w:t>&lt;/</w:t>
-      </w:r>
-      <w:proofErr w:type="spellStart"/>
-      <w:r>
-        <w:rPr>
-          <w:rFonts w:ascii="Courier New" w:hAnsi="Courier New" w:cs="Courier New"/>
-          <w:color w:val="F07178"/>
-          <w:kern w:val="0"/>
-          <w:sz w:val="18"/>
-          <w:szCs w:val="18"/>
-        </w:rPr>
-        <w:t>th</w:t>
-      </w:r>
-      <w:proofErr w:type="spellEnd"/>
-      <w:r>
-        <w:rPr>
-          <w:rFonts w:ascii="Courier New" w:hAnsi="Courier New" w:cs="Courier New"/>
-          <w:color w:val="89DDFF"/>
-          <w:kern w:val="0"/>
-          <w:sz w:val="18"/>
-          <w:szCs w:val="18"/>
-        </w:rPr>
-        <w:t>&gt;&lt;</w:t>
-      </w:r>
-      <w:r>
-        <w:rPr>
-          <w:rFonts w:ascii="Courier New" w:hAnsi="Courier New" w:cs="Courier New"/>
-          <w:color w:val="F07178"/>
-          <w:kern w:val="0"/>
-          <w:sz w:val="18"/>
-          <w:szCs w:val="18"/>
-        </w:rPr>
-        <w:t>td</w:t>
-      </w:r>
-      <w:r>
-        <w:rPr>
-          <w:rFonts w:ascii="Courier New" w:hAnsi="Courier New" w:cs="Courier New"/>
-          <w:color w:val="89DDFF"/>
-          <w:kern w:val="0"/>
-          <w:sz w:val="18"/>
-          <w:szCs w:val="18"/>
-        </w:rPr>
-        <w:t>&gt;&lt;</w:t>
-      </w:r>
-      <w:r>
-        <w:rPr>
-          <w:rFonts w:ascii="Courier New" w:hAnsi="Courier New" w:cs="Courier New"/>
-          <w:color w:val="F07178"/>
-          <w:kern w:val="0"/>
-          <w:sz w:val="18"/>
-          <w:szCs w:val="18"/>
-        </w:rPr>
-        <w:t xml:space="preserve">input </w:t>
+        <w:t xml:space="preserve">="password" </w:t>
       </w:r>
       <w:r>
         <w:rPr>
@@ -2293,7 +2294,7 @@
           <w:sz w:val="18"/>
           <w:szCs w:val="18"/>
         </w:rPr>
-        <w:t>type</w:t>
+        <w:t>name</w:t>
       </w:r>
       <w:r>
         <w:rPr>
@@ -2303,7 +2304,98 @@
           <w:sz w:val="18"/>
           <w:szCs w:val="18"/>
         </w:rPr>
-        <w:t xml:space="preserve">="password" </w:t>
+        <w:t>="pw2"</w:t>
+      </w:r>
+      <w:r>
+        <w:rPr>
+          <w:rFonts w:ascii="Courier New" w:hAnsi="Courier New" w:cs="Courier New"/>
+          <w:color w:val="89DDFF"/>
+          <w:kern w:val="0"/>
+          <w:sz w:val="18"/>
+          <w:szCs w:val="18"/>
+        </w:rPr>
+        <w:t>&gt;&lt;/</w:t>
+      </w:r>
+      <w:r>
+        <w:rPr>
+          <w:rFonts w:ascii="Courier New" w:hAnsi="Courier New" w:cs="Courier New"/>
+          <w:color w:val="F07178"/>
+          <w:kern w:val="0"/>
+          <w:sz w:val="18"/>
+          <w:szCs w:val="18"/>
+        </w:rPr>
+        <w:t>td</w:t>
+      </w:r>
+      <w:r>
+        <w:rPr>
+          <w:rFonts w:ascii="Courier New" w:hAnsi="Courier New" w:cs="Courier New"/>
+          <w:color w:val="89DDFF"/>
+          <w:kern w:val="0"/>
+          <w:sz w:val="18"/>
+          <w:szCs w:val="18"/>
+        </w:rPr>
+        <w:t>&gt;&lt;/</w:t>
+      </w:r>
+      <w:r>
+        <w:rPr>
+          <w:rFonts w:ascii="Courier New" w:hAnsi="Courier New" w:cs="Courier New"/>
+          <w:color w:val="F07178"/>
+          <w:kern w:val="0"/>
+          <w:sz w:val="18"/>
+          <w:szCs w:val="18"/>
+        </w:rPr>
+        <w:t>tr</w:t>
+      </w:r>
+      <w:r>
+        <w:rPr>
+          <w:rFonts w:ascii="Courier New" w:hAnsi="Courier New" w:cs="Courier New"/>
+          <w:color w:val="89DDFF"/>
+          <w:kern w:val="0"/>
+          <w:sz w:val="18"/>
+          <w:szCs w:val="18"/>
+        </w:rPr>
+        <w:t>&gt;</w:t>
+      </w:r>
+      <w:r>
+        <w:rPr>
+          <w:rFonts w:ascii="Courier New" w:hAnsi="Courier New" w:cs="Courier New"/>
+          <w:color w:val="89DDFF"/>
+          <w:kern w:val="0"/>
+          <w:sz w:val="18"/>
+          <w:szCs w:val="18"/>
+        </w:rPr>
+        <w:br/>
+        <w:t xml:space="preserve">        &lt;</w:t>
+      </w:r>
+      <w:r>
+        <w:rPr>
+          <w:rFonts w:ascii="Courier New" w:hAnsi="Courier New" w:cs="Courier New"/>
+          <w:color w:val="F07178"/>
+          <w:kern w:val="0"/>
+          <w:sz w:val="18"/>
+          <w:szCs w:val="18"/>
+        </w:rPr>
+        <w:t>tr</w:t>
+      </w:r>
+      <w:r>
+        <w:rPr>
+          <w:rFonts w:ascii="Courier New" w:hAnsi="Courier New" w:cs="Courier New"/>
+          <w:color w:val="89DDFF"/>
+          <w:kern w:val="0"/>
+          <w:sz w:val="18"/>
+          <w:szCs w:val="18"/>
+        </w:rPr>
+        <w:t>&gt;&lt;</w:t>
+      </w:r>
+      <w:r>
+        <w:rPr>
+          <w:rFonts w:ascii="Courier New" w:hAnsi="Courier New" w:cs="Courier New"/>
+          <w:color w:val="F07178"/>
+          <w:kern w:val="0"/>
+          <w:sz w:val="18"/>
+          <w:szCs w:val="18"/>
+        </w:rPr>
+        <w:t xml:space="preserve">td </w:t>
       </w:r>
       <w:r>
         <w:rPr>
@@ -2315,7 +2407,7 @@
           <w:sz w:val="18"/>
           <w:szCs w:val="18"/>
         </w:rPr>
-        <w:t>name</w:t>
+        <w:t>colspan</w:t>
       </w:r>
       <w:r>
         <w:rPr>
@@ -2325,110 +2417,8 @@
           <w:sz w:val="18"/>
           <w:szCs w:val="18"/>
         </w:rPr>
-        <w:t>="pw2"</w:t>
-      </w:r>
-      <w:r>
-        <w:rPr>
-          <w:rFonts w:ascii="Courier New" w:hAnsi="Courier New" w:cs="Courier New"/>
-          <w:color w:val="89DDFF"/>
-          <w:kern w:val="0"/>
-          <w:sz w:val="18"/>
-          <w:szCs w:val="18"/>
-        </w:rPr>
-        <w:t>&gt;&lt;/</w:t>
-      </w:r>
-      <w:r>
-        <w:rPr>
-          <w:rFonts w:ascii="Courier New" w:hAnsi="Courier New" w:cs="Courier New"/>
-          <w:color w:val="F07178"/>
-          <w:kern w:val="0"/>
-          <w:sz w:val="18"/>
-          <w:szCs w:val="18"/>
-        </w:rPr>
-        <w:t>td</w:t>
-      </w:r>
-      <w:r>
-        <w:rPr>
-          <w:rFonts w:ascii="Courier New" w:hAnsi="Courier New" w:cs="Courier New"/>
-          <w:color w:val="89DDFF"/>
-          <w:kern w:val="0"/>
-          <w:sz w:val="18"/>
-          <w:szCs w:val="18"/>
-        </w:rPr>
-        <w:t>&gt;&lt;/</w:t>
-      </w:r>
-      <w:r>
-        <w:rPr>
-          <w:rFonts w:ascii="Courier New" w:hAnsi="Courier New" w:cs="Courier New"/>
-          <w:color w:val="F07178"/>
-          <w:kern w:val="0"/>
-          <w:sz w:val="18"/>
-          <w:szCs w:val="18"/>
-        </w:rPr>
-        <w:t>tr</w:t>
-      </w:r>
-      <w:r>
-        <w:rPr>
-          <w:rFonts w:ascii="Courier New" w:hAnsi="Courier New" w:cs="Courier New"/>
-          <w:color w:val="89DDFF"/>
-          <w:kern w:val="0"/>
-          <w:sz w:val="18"/>
-          <w:szCs w:val="18"/>
-        </w:rPr>
-        <w:t>&gt;</w:t>
-      </w:r>
-      <w:r>
-        <w:rPr>
-          <w:rFonts w:ascii="Courier New" w:hAnsi="Courier New" w:cs="Courier New"/>
-          <w:color w:val="89DDFF"/>
-          <w:kern w:val="0"/>
-          <w:sz w:val="18"/>
-          <w:szCs w:val="18"/>
-        </w:rPr>
-        <w:br/>
-      </w:r>
-      <w:r>
-        <w:rPr>
-          <w:rFonts w:ascii="Courier New" w:hAnsi="Courier New" w:cs="Courier New"/>
-          <w:color w:val="89DDFF"/>
-          <w:kern w:val="0"/>
-          <w:sz w:val="18"/>
-          <w:szCs w:val="18"/>
-        </w:rPr>
-        <w:lastRenderedPageBreak/>
-        <w:t xml:space="preserve">        &lt;</w:t>
-      </w:r>
-      <w:r>
-        <w:rPr>
-          <w:rFonts w:ascii="Courier New" w:hAnsi="Courier New" w:cs="Courier New"/>
-          <w:color w:val="F07178"/>
-          <w:kern w:val="0"/>
-          <w:sz w:val="18"/>
-          <w:szCs w:val="18"/>
-        </w:rPr>
-        <w:t>tr</w:t>
-      </w:r>
-      <w:r>
-        <w:rPr>
-          <w:rFonts w:ascii="Courier New" w:hAnsi="Courier New" w:cs="Courier New"/>
-          <w:color w:val="89DDFF"/>
-          <w:kern w:val="0"/>
-          <w:sz w:val="18"/>
-          <w:szCs w:val="18"/>
-        </w:rPr>
-        <w:t>&gt;&lt;</w:t>
-      </w:r>
-      <w:r>
-        <w:rPr>
-          <w:rFonts w:ascii="Courier New" w:hAnsi="Courier New" w:cs="Courier New"/>
-          <w:color w:val="F07178"/>
-          <w:kern w:val="0"/>
-          <w:sz w:val="18"/>
-          <w:szCs w:val="18"/>
-        </w:rPr>
-        <w:t xml:space="preserve">td </w:t>
-      </w:r>
-      <w:proofErr w:type="spellStart"/>
+        <w:t xml:space="preserve">="2" </w:t>
+      </w:r>
       <w:r>
         <w:rPr>
           <w:rFonts w:ascii="Courier New" w:hAnsi="Courier New" w:cs="Courier New"/>
@@ -2439,9 +2429,8 @@
           <w:sz w:val="18"/>
           <w:szCs w:val="18"/>
         </w:rPr>
-        <w:t>colspan</w:t>
-      </w:r>
-      <w:proofErr w:type="spellEnd"/>
+        <w:t>align</w:t>
+      </w:r>
       <w:r>
         <w:rPr>
           <w:rFonts w:ascii="Courier New" w:hAnsi="Courier New" w:cs="Courier New"/>
@@ -2450,7 +2439,27 @@
           <w:sz w:val="18"/>
           <w:szCs w:val="18"/>
         </w:rPr>
-        <w:t xml:space="preserve">="2" </w:t>
+        <w:t>="center"</w:t>
+      </w:r>
+      <w:r>
+        <w:rPr>
+          <w:rFonts w:ascii="Courier New" w:hAnsi="Courier New" w:cs="Courier New"/>
+          <w:color w:val="89DDFF"/>
+          <w:kern w:val="0"/>
+          <w:sz w:val="18"/>
+          <w:szCs w:val="18"/>
+        </w:rPr>
+        <w:t>&gt;&lt;</w:t>
+      </w:r>
+      <w:r>
+        <w:rPr>
+          <w:rFonts w:ascii="Courier New" w:hAnsi="Courier New" w:cs="Courier New"/>
+          <w:color w:val="F07178"/>
+          <w:kern w:val="0"/>
+          <w:sz w:val="18"/>
+          <w:szCs w:val="18"/>
+        </w:rPr>
+        <w:t xml:space="preserve">input </w:t>
       </w:r>
       <w:r>
         <w:rPr>
@@ -2462,7 +2471,7 @@
           <w:sz w:val="18"/>
           <w:szCs w:val="18"/>
         </w:rPr>
-        <w:t>align</w:t>
+        <w:t>type</w:t>
       </w:r>
       <w:r>
         <w:rPr>
@@ -2472,27 +2481,7 @@
           <w:sz w:val="18"/>
           <w:szCs w:val="18"/>
         </w:rPr>
-        <w:t>="center"</w:t>
-      </w:r>
-      <w:r>
-        <w:rPr>
-          <w:rFonts w:ascii="Courier New" w:hAnsi="Courier New" w:cs="Courier New"/>
-          <w:color w:val="89DDFF"/>
-          <w:kern w:val="0"/>
-          <w:sz w:val="18"/>
-          <w:szCs w:val="18"/>
-        </w:rPr>
-        <w:t>&gt;&lt;</w:t>
-      </w:r>
-      <w:r>
-        <w:rPr>
-          <w:rFonts w:ascii="Courier New" w:hAnsi="Courier New" w:cs="Courier New"/>
-          <w:color w:val="F07178"/>
-          <w:kern w:val="0"/>
-          <w:sz w:val="18"/>
-          <w:szCs w:val="18"/>
-        </w:rPr>
-        <w:t xml:space="preserve">input </w:t>
+        <w:t xml:space="preserve">="submit" </w:t>
       </w:r>
       <w:r>
         <w:rPr>
@@ -2504,28 +2493,6 @@
           <w:sz w:val="18"/>
           <w:szCs w:val="18"/>
         </w:rPr>
-        <w:t>type</w:t>
-      </w:r>
-      <w:r>
-        <w:rPr>
-          <w:rFonts w:ascii="Courier New" w:hAnsi="Courier New" w:cs="Courier New"/>
-          <w:color w:val="C3E88D"/>
-          <w:kern w:val="0"/>
-          <w:sz w:val="18"/>
-          <w:szCs w:val="18"/>
-        </w:rPr>
-        <w:t xml:space="preserve">="submit" </w:t>
-      </w:r>
-      <w:r>
-        <w:rPr>
-          <w:rFonts w:ascii="Courier New" w:hAnsi="Courier New" w:cs="Courier New"/>
-          <w:i/>
-          <w:iCs/>
-          <w:color w:val="FFCB6B"/>
-          <w:kern w:val="0"/>
-          <w:sz w:val="18"/>
-          <w:szCs w:val="18"/>
-        </w:rPr>
         <w:t>value</w:t>
       </w:r>
       <w:r>
@@ -2735,7 +2702,6 @@
     </w:p>
     <w:p/>
     <w:p>
-      <w:proofErr w:type="spellStart"/>
       <w:r>
         <w:rPr>
           <w:rFonts w:hint="eastAsia"/>
@@ -2745,7 +2711,6 @@
       <w:r>
         <w:t>utologin.jsp</w:t>
       </w:r>
-      <w:proofErr w:type="spellEnd"/>
     </w:p>
     <w:p>
       <w:pPr>
@@ -2904,7 +2869,6 @@
         </w:rPr>
         <w:t xml:space="preserve">page </w:t>
       </w:r>
-      <w:proofErr w:type="spellStart"/>
       <w:r>
         <w:rPr>
           <w:rFonts w:ascii="Courier New" w:hAnsi="Courier New" w:cs="Courier New"/>
@@ -2918,7 +2882,6 @@
         </w:rPr>
         <w:t>contentType</w:t>
       </w:r>
-      <w:proofErr w:type="spellEnd"/>
       <w:r>
         <w:rPr>
           <w:rFonts w:ascii="Courier New" w:hAnsi="Courier New" w:cs="Courier New"/>
@@ -2939,31 +2902,7 @@
           <w:szCs w:val="18"/>
           <w:shd w:val="clear" w:color="auto" w:fill="2B2B2B"/>
         </w:rPr>
-        <w:t>text/</w:t>
-      </w:r>
-      <w:proofErr w:type="spellStart"/>
-      <w:r>
-        <w:rPr>
-          <w:rFonts w:ascii="Courier New" w:hAnsi="Courier New" w:cs="Courier New"/>
-          <w:color w:val="C3E88D"/>
-          <w:kern w:val="0"/>
-          <w:sz w:val="18"/>
-          <w:szCs w:val="18"/>
-          <w:shd w:val="clear" w:color="auto" w:fill="2B2B2B"/>
-        </w:rPr>
-        <w:t>html;charset</w:t>
-      </w:r>
-      <w:proofErr w:type="spellEnd"/>
-      <w:r>
-        <w:rPr>
-          <w:rFonts w:ascii="Courier New" w:hAnsi="Courier New" w:cs="Courier New"/>
-          <w:color w:val="C3E88D"/>
-          <w:kern w:val="0"/>
-          <w:sz w:val="18"/>
-          <w:szCs w:val="18"/>
-          <w:shd w:val="clear" w:color="auto" w:fill="2B2B2B"/>
-        </w:rPr>
-        <w:t>=GBK</w:t>
+        <w:t>text/html;charset=GBK</w:t>
       </w:r>
       <w:r>
         <w:rPr>
@@ -3022,7 +2961,6 @@
         </w:rPr>
         <w:t xml:space="preserve">" </w:t>
       </w:r>
-      <w:proofErr w:type="spellStart"/>
       <w:r>
         <w:rPr>
           <w:rFonts w:ascii="Courier New" w:hAnsi="Courier New" w:cs="Courier New"/>
@@ -3036,7 +2974,6 @@
         </w:rPr>
         <w:t>pageEncoding</w:t>
       </w:r>
-      <w:proofErr w:type="spellEnd"/>
       <w:r>
         <w:rPr>
           <w:rFonts w:ascii="Courier New" w:hAnsi="Courier New" w:cs="Courier New"/>
@@ -3315,29 +3252,7 @@
           <w:sz w:val="18"/>
           <w:szCs w:val="18"/>
         </w:rPr>
-        <w:t>="</w:t>
-      </w:r>
-      <w:proofErr w:type="spellStart"/>
-      <w:r>
-        <w:rPr>
-          <w:rFonts w:ascii="Courier New" w:hAnsi="Courier New" w:cs="Courier New"/>
-          <w:color w:val="C3E88D"/>
-          <w:kern w:val="0"/>
-          <w:sz w:val="18"/>
-          <w:szCs w:val="18"/>
-        </w:rPr>
-        <w:t>index.jsp</w:t>
-      </w:r>
-      <w:proofErr w:type="spellEnd"/>
-      <w:r>
-        <w:rPr>
-          <w:rFonts w:ascii="Courier New" w:hAnsi="Courier New" w:cs="Courier New"/>
-          <w:color w:val="C3E88D"/>
-          <w:kern w:val="0"/>
-          <w:sz w:val="18"/>
-          <w:szCs w:val="18"/>
-        </w:rPr>
-        <w:t xml:space="preserve">" </w:t>
+        <w:t xml:space="preserve">="index.jsp" </w:t>
       </w:r>
       <w:r>
         <w:rPr>
@@ -3448,7 +3363,6 @@
         </w:rPr>
         <w:t>&lt;%=</w:t>
       </w:r>
-      <w:proofErr w:type="spellStart"/>
       <w:r>
         <w:rPr>
           <w:rFonts w:ascii="Courier New" w:hAnsi="Courier New" w:cs="Courier New"/>
@@ -3482,7 +3396,6 @@
         </w:rPr>
         <w:t>getParameter</w:t>
       </w:r>
-      <w:proofErr w:type="spellEnd"/>
       <w:r>
         <w:rPr>
           <w:rFonts w:ascii="Courier New" w:hAnsi="Courier New" w:cs="Courier New"/>
@@ -3559,7 +3472,6 @@
         </w:rPr>
         <w:t>&lt;/</w:t>
       </w:r>
-      <w:proofErr w:type="spellStart"/>
       <w:r>
         <w:rPr>
           <w:rFonts w:ascii="Courier New" w:hAnsi="Courier New" w:cs="Courier New"/>
@@ -3570,7 +3482,6 @@
         </w:rPr>
         <w:t>br</w:t>
       </w:r>
-      <w:proofErr w:type="spellEnd"/>
       <w:r>
         <w:rPr>
           <w:rFonts w:ascii="Courier New" w:hAnsi="Courier New" w:cs="Courier New"/>
@@ -3621,7 +3532,6 @@
         </w:rPr>
         <w:t>&lt;/</w:t>
       </w:r>
-      <w:proofErr w:type="spellStart"/>
       <w:r>
         <w:rPr>
           <w:rFonts w:ascii="Courier New" w:hAnsi="Courier New" w:cs="Courier New"/>
@@ -3632,7 +3542,6 @@
         </w:rPr>
         <w:t>br</w:t>
       </w:r>
-      <w:proofErr w:type="spellEnd"/>
       <w:r>
         <w:rPr>
           <w:rFonts w:ascii="Courier New" w:hAnsi="Courier New" w:cs="Courier New"/>
@@ -3684,7 +3593,6 @@
         </w:rPr>
         <w:t>&lt;/</w:t>
       </w:r>
-      <w:proofErr w:type="spellStart"/>
       <w:r>
         <w:rPr>
           <w:rFonts w:ascii="Courier New" w:hAnsi="Courier New" w:cs="Courier New"/>
@@ -3695,7 +3603,6 @@
         </w:rPr>
         <w:t>br</w:t>
       </w:r>
-      <w:proofErr w:type="spellEnd"/>
       <w:r>
         <w:rPr>
           <w:rFonts w:ascii="Courier New" w:hAnsi="Courier New" w:cs="Courier New"/>
@@ -3729,7 +3636,6 @@
         </w:rPr>
         <w:t>&lt;%=</w:t>
       </w:r>
-      <w:proofErr w:type="spellStart"/>
       <w:r>
         <w:rPr>
           <w:rFonts w:ascii="Courier New" w:hAnsi="Courier New" w:cs="Courier New"/>
@@ -3763,7 +3669,6 @@
         </w:rPr>
         <w:t>getParameter</w:t>
       </w:r>
-      <w:proofErr w:type="spellEnd"/>
       <w:r>
         <w:rPr>
           <w:rFonts w:ascii="Courier New" w:hAnsi="Courier New" w:cs="Courier New"/>
@@ -3832,7 +3737,6 @@
         </w:rPr>
         <w:t>&lt;/</w:t>
       </w:r>
-      <w:proofErr w:type="spellStart"/>
       <w:r>
         <w:rPr>
           <w:rFonts w:ascii="Courier New" w:hAnsi="Courier New" w:cs="Courier New"/>
@@ -3843,7 +3747,6 @@
         </w:rPr>
         <w:t>br</w:t>
       </w:r>
-      <w:proofErr w:type="spellEnd"/>
       <w:r>
         <w:rPr>
           <w:rFonts w:ascii="Courier New" w:hAnsi="Courier New" w:cs="Courier New"/>
@@ -3888,7 +3791,6 @@
         </w:rPr>
         <w:t>&lt;%=</w:t>
       </w:r>
-      <w:proofErr w:type="spellStart"/>
       <w:r>
         <w:rPr>
           <w:rFonts w:ascii="Courier New" w:hAnsi="Courier New" w:cs="Courier New"/>
@@ -3922,7 +3824,6 @@
         </w:rPr>
         <w:t>getParameter</w:t>
       </w:r>
-      <w:proofErr w:type="spellEnd"/>
       <w:r>
         <w:rPr>
           <w:rFonts w:ascii="Courier New" w:hAnsi="Courier New" w:cs="Courier New"/>
@@ -4049,7 +3950,6 @@
         <w:br/>
         <w:t xml:space="preserve">        </w:t>
       </w:r>
-      <w:proofErr w:type="spellStart"/>
       <w:r>
         <w:rPr>
           <w:rFonts w:ascii="Courier New" w:hAnsi="Courier New" w:cs="Courier New"/>
@@ -4083,7 +3983,6 @@
         </w:rPr>
         <w:t>setHeader</w:t>
       </w:r>
-      <w:proofErr w:type="spellEnd"/>
       <w:r>
         <w:rPr>
           <w:rFonts w:ascii="Courier New" w:hAnsi="Courier New" w:cs="Courier New"/>
@@ -4393,7 +4292,6 @@
         </w:rPr>
         <w:t xml:space="preserve">a </w:t>
       </w:r>
-      <w:proofErr w:type="spellStart"/>
       <w:r>
         <w:rPr>
           <w:rFonts w:ascii="Courier New" w:hAnsi="Courier New" w:cs="Courier New"/>
@@ -4404,20 +4302,7 @@
           <w:sz w:val="18"/>
           <w:szCs w:val="18"/>
         </w:rPr>
-        <w:t>href</w:t>
-      </w:r>
-      <w:proofErr w:type="spellEnd"/>
-      <w:r>
-        <w:rPr>
-          <w:rFonts w:ascii="Courier New" w:hAnsi="Courier New" w:cs="Courier New"/>
-          <w:i/>
-          <w:iCs/>
-          <w:color w:val="FFCB6B"/>
-          <w:kern w:val="0"/>
-          <w:sz w:val="18"/>
-          <w:szCs w:val="18"/>
-        </w:rPr>
-        <w:t xml:space="preserve"> </w:t>
+        <w:t xml:space="preserve">href </w:t>
       </w:r>
       <w:r>
         <w:rPr>
@@ -4427,29 +4312,7 @@
           <w:sz w:val="18"/>
           <w:szCs w:val="18"/>
         </w:rPr>
-        <w:t>= "</w:t>
-      </w:r>
-      <w:proofErr w:type="spellStart"/>
-      <w:r>
-        <w:rPr>
-          <w:rFonts w:ascii="Courier New" w:hAnsi="Courier New" w:cs="Courier New"/>
-          <w:color w:val="C3E88D"/>
-          <w:kern w:val="0"/>
-          <w:sz w:val="18"/>
-          <w:szCs w:val="18"/>
-        </w:rPr>
-        <w:t>index.jsp</w:t>
-      </w:r>
-      <w:proofErr w:type="spellEnd"/>
-      <w:r>
-        <w:rPr>
-          <w:rFonts w:ascii="Courier New" w:hAnsi="Courier New" w:cs="Courier New"/>
-          <w:color w:val="C3E88D"/>
-          <w:kern w:val="0"/>
-          <w:sz w:val="18"/>
-          <w:szCs w:val="18"/>
-        </w:rPr>
-        <w:t>?&gt;</w:t>
+        <w:t>= "index.jsp?&gt;</w:t>
       </w:r>
       <w:r>
         <w:rPr>
@@ -4518,7 +4381,6 @@
     </w:p>
     <w:p/>
     <w:p>
-      <w:proofErr w:type="spellStart"/>
       <w:r>
         <w:rPr>
           <w:rFonts w:hint="eastAsia"/>
@@ -4528,7 +4390,6 @@
       <w:r>
         <w:t>ndex.jsp</w:t>
       </w:r>
-      <w:proofErr w:type="spellEnd"/>
     </w:p>
     <w:p>
       <w:pPr>
@@ -4688,7 +4549,6 @@
         </w:rPr>
         <w:t xml:space="preserve">page </w:t>
       </w:r>
-      <w:proofErr w:type="spellStart"/>
       <w:r>
         <w:rPr>
           <w:rFonts w:ascii="Courier New" w:hAnsi="Courier New" w:cs="Courier New"/>
@@ -4702,7 +4562,6 @@
         </w:rPr>
         <w:t>contentType</w:t>
       </w:r>
-      <w:proofErr w:type="spellEnd"/>
       <w:r>
         <w:rPr>
           <w:rFonts w:ascii="Courier New" w:hAnsi="Courier New" w:cs="Courier New"/>
@@ -4723,33 +4582,7 @@
           <w:szCs w:val="18"/>
           <w:shd w:val="clear" w:color="auto" w:fill="2B2B2B"/>
         </w:rPr>
-        <w:t>text/</w:t>
-      </w:r>
-      <w:proofErr w:type="spellStart"/>
-      <w:proofErr w:type="gramStart"/>
-      <w:r>
-        <w:rPr>
-          <w:rFonts w:ascii="Courier New" w:hAnsi="Courier New" w:cs="Courier New"/>
-          <w:color w:val="C3E88D"/>
-          <w:kern w:val="0"/>
-          <w:sz w:val="18"/>
-          <w:szCs w:val="18"/>
-          <w:shd w:val="clear" w:color="auto" w:fill="2B2B2B"/>
-        </w:rPr>
-        <w:t>html;charset</w:t>
-      </w:r>
-      <w:proofErr w:type="spellEnd"/>
-      <w:proofErr w:type="gramEnd"/>
-      <w:r>
-        <w:rPr>
-          <w:rFonts w:ascii="Courier New" w:hAnsi="Courier New" w:cs="Courier New"/>
-          <w:color w:val="C3E88D"/>
-          <w:kern w:val="0"/>
-          <w:sz w:val="18"/>
-          <w:szCs w:val="18"/>
-          <w:shd w:val="clear" w:color="auto" w:fill="2B2B2B"/>
-        </w:rPr>
-        <w:t>=GBK</w:t>
+        <w:t>text/html;charset=GBK</w:t>
       </w:r>
       <w:r>
         <w:rPr>
@@ -5027,7 +4860,6 @@
         </w:rPr>
         <w:t>&lt;%=</w:t>
       </w:r>
-      <w:proofErr w:type="spellStart"/>
       <w:r>
         <w:rPr>
           <w:rFonts w:ascii="Courier New" w:hAnsi="Courier New" w:cs="Courier New"/>
@@ -5061,7 +4893,6 @@
         </w:rPr>
         <w:t>getParameter</w:t>
       </w:r>
-      <w:proofErr w:type="spellEnd"/>
       <w:r>
         <w:rPr>
           <w:rFonts w:ascii="Courier New" w:hAnsi="Courier New" w:cs="Courier New"/>
@@ -5148,7 +4979,6 @@
         </w:rPr>
         <w:t xml:space="preserve">a </w:t>
       </w:r>
-      <w:proofErr w:type="spellStart"/>
       <w:r>
         <w:rPr>
           <w:rFonts w:ascii="Courier New" w:hAnsi="Courier New" w:cs="Courier New"/>
@@ -5161,7 +4991,6 @@
         </w:rPr>
         <w:t>href</w:t>
       </w:r>
-      <w:proofErr w:type="spellEnd"/>
       <w:r>
         <w:rPr>
           <w:rFonts w:ascii="Courier New" w:hAnsi="Courier New" w:cs="Courier New"/>
@@ -5504,29 +5333,7 @@
           <w:sz w:val="18"/>
           <w:szCs w:val="18"/>
         </w:rPr>
-        <w:t>="</w:t>
-      </w:r>
-      <w:proofErr w:type="spellStart"/>
-      <w:r>
-        <w:rPr>
-          <w:rFonts w:ascii="Courier New" w:hAnsi="Courier New" w:cs="Courier New"/>
-          <w:color w:val="C3E88D"/>
-          <w:kern w:val="0"/>
-          <w:sz w:val="18"/>
-          <w:szCs w:val="18"/>
-        </w:rPr>
-        <w:t>zh-cn</w:t>
-      </w:r>
-      <w:proofErr w:type="spellEnd"/>
-      <w:r>
-        <w:rPr>
-          <w:rFonts w:ascii="Courier New" w:hAnsi="Courier New" w:cs="Courier New"/>
-          <w:color w:val="C3E88D"/>
-          <w:kern w:val="0"/>
-          <w:sz w:val="18"/>
-          <w:szCs w:val="18"/>
-        </w:rPr>
-        <w:t>"</w:t>
+        <w:t>="zh-cn"</w:t>
       </w:r>
       <w:r>
         <w:rPr>
@@ -5622,9 +5429,18 @@
           <w:sz w:val="18"/>
           <w:szCs w:val="18"/>
         </w:rPr>
-        <w:t>http-</w:t>
-      </w:r>
-      <w:proofErr w:type="spellStart"/>
+        <w:t>http-equiv</w:t>
+      </w:r>
+      <w:r>
+        <w:rPr>
+          <w:rFonts w:ascii="Courier New" w:hAnsi="Courier New" w:cs="Courier New"/>
+          <w:color w:val="C3E88D"/>
+          <w:kern w:val="0"/>
+          <w:sz w:val="18"/>
+          <w:szCs w:val="18"/>
+        </w:rPr>
+        <w:t xml:space="preserve">="content-type" </w:t>
+      </w:r>
       <w:r>
         <w:rPr>
           <w:rFonts w:ascii="Courier New" w:hAnsi="Courier New" w:cs="Courier New"/>
@@ -5635,9 +5451,8 @@
           <w:sz w:val="18"/>
           <w:szCs w:val="18"/>
         </w:rPr>
-        <w:t>equiv</w:t>
-      </w:r>
-      <w:proofErr w:type="spellEnd"/>
+        <w:t>content</w:t>
+      </w:r>
       <w:r>
         <w:rPr>
           <w:rFonts w:ascii="Courier New" w:hAnsi="Courier New" w:cs="Courier New"/>
@@ -5646,7 +5461,171 @@
           <w:sz w:val="18"/>
           <w:szCs w:val="18"/>
         </w:rPr>
-        <w:t xml:space="preserve">="content-type" </w:t>
+        <w:t xml:space="preserve">="text/html" </w:t>
+      </w:r>
+      <w:r>
+        <w:rPr>
+          <w:rFonts w:ascii="Courier New" w:hAnsi="Courier New" w:cs="Courier New"/>
+          <w:color w:val="89DDFF"/>
+          <w:kern w:val="0"/>
+          <w:sz w:val="18"/>
+          <w:szCs w:val="18"/>
+        </w:rPr>
+        <w:t>&gt;</w:t>
+      </w:r>
+      <w:r>
+        <w:rPr>
+          <w:rFonts w:ascii="Courier New" w:hAnsi="Courier New" w:cs="Courier New"/>
+          <w:color w:val="89DDFF"/>
+          <w:kern w:val="0"/>
+          <w:sz w:val="18"/>
+          <w:szCs w:val="18"/>
+        </w:rPr>
+        <w:br/>
+        <w:t xml:space="preserve">    &lt;</w:t>
+      </w:r>
+      <w:r>
+        <w:rPr>
+          <w:rFonts w:ascii="Courier New" w:hAnsi="Courier New" w:cs="Courier New"/>
+          <w:color w:val="F07178"/>
+          <w:kern w:val="0"/>
+          <w:sz w:val="18"/>
+          <w:szCs w:val="18"/>
+        </w:rPr>
+        <w:t>title</w:t>
+      </w:r>
+      <w:r>
+        <w:rPr>
+          <w:rFonts w:ascii="Courier New" w:hAnsi="Courier New" w:cs="Courier New"/>
+          <w:color w:val="89DDFF"/>
+          <w:kern w:val="0"/>
+          <w:sz w:val="18"/>
+          <w:szCs w:val="18"/>
+        </w:rPr>
+        <w:t>&gt;</w:t>
+      </w:r>
+      <w:r>
+        <w:rPr>
+          <w:rFonts w:ascii="宋体" w:hAnsi="宋体" w:cs="Courier New" w:hint="eastAsia"/>
+          <w:color w:val="EEFFFF"/>
+          <w:kern w:val="0"/>
+          <w:sz w:val="18"/>
+          <w:szCs w:val="18"/>
+        </w:rPr>
+        <w:t>模拟用户登录</w:t>
+      </w:r>
+      <w:r>
+        <w:rPr>
+          <w:rFonts w:ascii="Courier New" w:hAnsi="Courier New" w:cs="Courier New"/>
+          <w:color w:val="89DDFF"/>
+          <w:kern w:val="0"/>
+          <w:sz w:val="18"/>
+          <w:szCs w:val="18"/>
+        </w:rPr>
+        <w:t>&lt;/</w:t>
+      </w:r>
+      <w:r>
+        <w:rPr>
+          <w:rFonts w:ascii="Courier New" w:hAnsi="Courier New" w:cs="Courier New"/>
+          <w:color w:val="F07178"/>
+          <w:kern w:val="0"/>
+          <w:sz w:val="18"/>
+          <w:szCs w:val="18"/>
+        </w:rPr>
+        <w:t>title</w:t>
+      </w:r>
+      <w:r>
+        <w:rPr>
+          <w:rFonts w:ascii="Courier New" w:hAnsi="Courier New" w:cs="Courier New"/>
+          <w:color w:val="89DDFF"/>
+          <w:kern w:val="0"/>
+          <w:sz w:val="18"/>
+          <w:szCs w:val="18"/>
+        </w:rPr>
+        <w:t>&gt;</w:t>
+      </w:r>
+      <w:r>
+        <w:rPr>
+          <w:rFonts w:ascii="Courier New" w:hAnsi="Courier New" w:cs="Courier New"/>
+          <w:color w:val="89DDFF"/>
+          <w:kern w:val="0"/>
+          <w:sz w:val="18"/>
+          <w:szCs w:val="18"/>
+        </w:rPr>
+        <w:br/>
+        <w:t>&lt;/</w:t>
+      </w:r>
+      <w:r>
+        <w:rPr>
+          <w:rFonts w:ascii="Courier New" w:hAnsi="Courier New" w:cs="Courier New"/>
+          <w:color w:val="F07178"/>
+          <w:kern w:val="0"/>
+          <w:sz w:val="18"/>
+          <w:szCs w:val="18"/>
+        </w:rPr>
+        <w:t>head</w:t>
+      </w:r>
+      <w:r>
+        <w:rPr>
+          <w:rFonts w:ascii="Courier New" w:hAnsi="Courier New" w:cs="Courier New"/>
+          <w:color w:val="89DDFF"/>
+          <w:kern w:val="0"/>
+          <w:sz w:val="18"/>
+          <w:szCs w:val="18"/>
+        </w:rPr>
+        <w:t>&gt;</w:t>
+      </w:r>
+      <w:r>
+        <w:rPr>
+          <w:rFonts w:ascii="Courier New" w:hAnsi="Courier New" w:cs="Courier New"/>
+          <w:color w:val="89DDFF"/>
+          <w:kern w:val="0"/>
+          <w:sz w:val="18"/>
+          <w:szCs w:val="18"/>
+        </w:rPr>
+        <w:br/>
+        <w:t>&lt;</w:t>
+      </w:r>
+      <w:r>
+        <w:rPr>
+          <w:rFonts w:ascii="Courier New" w:hAnsi="Courier New" w:cs="Courier New"/>
+          <w:color w:val="F07178"/>
+          <w:kern w:val="0"/>
+          <w:sz w:val="18"/>
+          <w:szCs w:val="18"/>
+        </w:rPr>
+        <w:t>body</w:t>
+      </w:r>
+      <w:r>
+        <w:rPr>
+          <w:rFonts w:ascii="Courier New" w:hAnsi="Courier New" w:cs="Courier New"/>
+          <w:color w:val="89DDFF"/>
+          <w:kern w:val="0"/>
+          <w:sz w:val="18"/>
+          <w:szCs w:val="18"/>
+        </w:rPr>
+        <w:t>&gt;</w:t>
+      </w:r>
+      <w:r>
+        <w:rPr>
+          <w:rFonts w:ascii="Courier New" w:hAnsi="Courier New" w:cs="Courier New"/>
+          <w:color w:val="89DDFF"/>
+          <w:kern w:val="0"/>
+          <w:sz w:val="18"/>
+          <w:szCs w:val="18"/>
+        </w:rPr>
+        <w:br/>
+        <w:t>&lt;</w:t>
+      </w:r>
+      <w:r>
+        <w:rPr>
+          <w:rFonts w:ascii="Courier New" w:hAnsi="Courier New" w:cs="Courier New"/>
+          <w:color w:val="F07178"/>
+          <w:kern w:val="0"/>
+          <w:sz w:val="18"/>
+          <w:szCs w:val="18"/>
+        </w:rPr>
+        <w:t xml:space="preserve">div </w:t>
       </w:r>
       <w:r>
         <w:rPr>
@@ -5658,7 +5637,7 @@
           <w:sz w:val="18"/>
           <w:szCs w:val="18"/>
         </w:rPr>
-        <w:t>content</w:t>
+        <w:t>align</w:t>
       </w:r>
       <w:r>
         <w:rPr>
@@ -5668,7 +5647,78 @@
           <w:sz w:val="18"/>
           <w:szCs w:val="18"/>
         </w:rPr>
-        <w:t xml:space="preserve">="text/html" </w:t>
+        <w:t>="center"</w:t>
+      </w:r>
+      <w:r>
+        <w:rPr>
+          <w:rFonts w:ascii="Courier New" w:hAnsi="Courier New" w:cs="Courier New"/>
+          <w:color w:val="89DDFF"/>
+          <w:kern w:val="0"/>
+          <w:sz w:val="18"/>
+          <w:szCs w:val="18"/>
+        </w:rPr>
+        <w:t>&gt;</w:t>
+      </w:r>
+      <w:r>
+        <w:rPr>
+          <w:rFonts w:ascii="Courier New" w:hAnsi="Courier New" w:cs="Courier New"/>
+          <w:color w:val="89DDFF"/>
+          <w:kern w:val="0"/>
+          <w:sz w:val="18"/>
+          <w:szCs w:val="18"/>
+        </w:rPr>
+        <w:br/>
+        <w:t xml:space="preserve">     &lt;</w:t>
+      </w:r>
+      <w:r>
+        <w:rPr>
+          <w:rFonts w:ascii="Courier New" w:hAnsi="Courier New" w:cs="Courier New"/>
+          <w:color w:val="F07178"/>
+          <w:kern w:val="0"/>
+          <w:sz w:val="18"/>
+          <w:szCs w:val="18"/>
+        </w:rPr>
+        <w:t>h1</w:t>
+      </w:r>
+      <w:r>
+        <w:rPr>
+          <w:rFonts w:ascii="Courier New" w:hAnsi="Courier New" w:cs="Courier New"/>
+          <w:color w:val="89DDFF"/>
+          <w:kern w:val="0"/>
+          <w:sz w:val="18"/>
+          <w:szCs w:val="18"/>
+        </w:rPr>
+        <w:t>&gt;</w:t>
+      </w:r>
+      <w:r>
+        <w:rPr>
+          <w:rFonts w:ascii="宋体" w:hAnsi="宋体" w:cs="Courier New" w:hint="eastAsia"/>
+          <w:color w:val="EEFFFF"/>
+          <w:kern w:val="0"/>
+          <w:sz w:val="18"/>
+          <w:szCs w:val="18"/>
+        </w:rPr>
+        <w:t>用户登录</w:t>
+      </w:r>
+      <w:r>
+        <w:rPr>
+          <w:rFonts w:ascii="Courier New" w:hAnsi="Courier New" w:cs="Courier New"/>
+          <w:color w:val="89DDFF"/>
+          <w:kern w:val="0"/>
+          <w:sz w:val="18"/>
+          <w:szCs w:val="18"/>
+        </w:rPr>
+        <w:t>&lt;/</w:t>
+      </w:r>
+      <w:r>
+        <w:rPr>
+          <w:rFonts w:ascii="Courier New" w:hAnsi="Courier New" w:cs="Courier New"/>
+          <w:color w:val="F07178"/>
+          <w:kern w:val="0"/>
+          <w:sz w:val="18"/>
+          <w:szCs w:val="18"/>
+        </w:rPr>
+        <w:t>h1</w:t>
       </w:r>
       <w:r>
         <w:rPr>
@@ -5699,140 +5749,7 @@
           <w:sz w:val="18"/>
           <w:szCs w:val="18"/>
         </w:rPr>
-        <w:t>title</w:t>
-      </w:r>
-      <w:r>
-        <w:rPr>
-          <w:rFonts w:ascii="Courier New" w:hAnsi="Courier New" w:cs="Courier New"/>
-          <w:color w:val="89DDFF"/>
-          <w:kern w:val="0"/>
-          <w:sz w:val="18"/>
-          <w:szCs w:val="18"/>
-        </w:rPr>
-        <w:t>&gt;</w:t>
-      </w:r>
-      <w:r>
-        <w:rPr>
-          <w:rFonts w:ascii="宋体" w:hAnsi="宋体" w:cs="Courier New" w:hint="eastAsia"/>
-          <w:color w:val="EEFFFF"/>
-          <w:kern w:val="0"/>
-          <w:sz w:val="18"/>
-          <w:szCs w:val="18"/>
-        </w:rPr>
-        <w:t>模拟用户登录</w:t>
-      </w:r>
-      <w:r>
-        <w:rPr>
-          <w:rFonts w:ascii="Courier New" w:hAnsi="Courier New" w:cs="Courier New"/>
-          <w:color w:val="89DDFF"/>
-          <w:kern w:val="0"/>
-          <w:sz w:val="18"/>
-          <w:szCs w:val="18"/>
-        </w:rPr>
-        <w:t>&lt;/</w:t>
-      </w:r>
-      <w:r>
-        <w:rPr>
-          <w:rFonts w:ascii="Courier New" w:hAnsi="Courier New" w:cs="Courier New"/>
-          <w:color w:val="F07178"/>
-          <w:kern w:val="0"/>
-          <w:sz w:val="18"/>
-          <w:szCs w:val="18"/>
-        </w:rPr>
-        <w:t>title</w:t>
-      </w:r>
-      <w:r>
-        <w:rPr>
-          <w:rFonts w:ascii="Courier New" w:hAnsi="Courier New" w:cs="Courier New"/>
-          <w:color w:val="89DDFF"/>
-          <w:kern w:val="0"/>
-          <w:sz w:val="18"/>
-          <w:szCs w:val="18"/>
-        </w:rPr>
-        <w:t>&gt;</w:t>
-      </w:r>
-      <w:r>
-        <w:rPr>
-          <w:rFonts w:ascii="Courier New" w:hAnsi="Courier New" w:cs="Courier New"/>
-          <w:color w:val="89DDFF"/>
-          <w:kern w:val="0"/>
-          <w:sz w:val="18"/>
-          <w:szCs w:val="18"/>
-        </w:rPr>
-        <w:br/>
-        <w:t>&lt;/</w:t>
-      </w:r>
-      <w:r>
-        <w:rPr>
-          <w:rFonts w:ascii="Courier New" w:hAnsi="Courier New" w:cs="Courier New"/>
-          <w:color w:val="F07178"/>
-          <w:kern w:val="0"/>
-          <w:sz w:val="18"/>
-          <w:szCs w:val="18"/>
-        </w:rPr>
-        <w:t>head</w:t>
-      </w:r>
-      <w:r>
-        <w:rPr>
-          <w:rFonts w:ascii="Courier New" w:hAnsi="Courier New" w:cs="Courier New"/>
-          <w:color w:val="89DDFF"/>
-          <w:kern w:val="0"/>
-          <w:sz w:val="18"/>
-          <w:szCs w:val="18"/>
-        </w:rPr>
-        <w:t>&gt;</w:t>
-      </w:r>
-      <w:r>
-        <w:rPr>
-          <w:rFonts w:ascii="Courier New" w:hAnsi="Courier New" w:cs="Courier New"/>
-          <w:color w:val="89DDFF"/>
-          <w:kern w:val="0"/>
-          <w:sz w:val="18"/>
-          <w:szCs w:val="18"/>
-        </w:rPr>
-        <w:br/>
-        <w:t>&lt;</w:t>
-      </w:r>
-      <w:r>
-        <w:rPr>
-          <w:rFonts w:ascii="Courier New" w:hAnsi="Courier New" w:cs="Courier New"/>
-          <w:color w:val="F07178"/>
-          <w:kern w:val="0"/>
-          <w:sz w:val="18"/>
-          <w:szCs w:val="18"/>
-        </w:rPr>
-        <w:t>body</w:t>
-      </w:r>
-      <w:r>
-        <w:rPr>
-          <w:rFonts w:ascii="Courier New" w:hAnsi="Courier New" w:cs="Courier New"/>
-          <w:color w:val="89DDFF"/>
-          <w:kern w:val="0"/>
-          <w:sz w:val="18"/>
-          <w:szCs w:val="18"/>
-        </w:rPr>
-        <w:t>&gt;</w:t>
-      </w:r>
-      <w:r>
-        <w:rPr>
-          <w:rFonts w:ascii="Courier New" w:hAnsi="Courier New" w:cs="Courier New"/>
-          <w:color w:val="89DDFF"/>
-          <w:kern w:val="0"/>
-          <w:sz w:val="18"/>
-          <w:szCs w:val="18"/>
-        </w:rPr>
-        <w:br/>
-        <w:t>&lt;</w:t>
-      </w:r>
-      <w:r>
-        <w:rPr>
-          <w:rFonts w:ascii="Courier New" w:hAnsi="Courier New" w:cs="Courier New"/>
-          <w:color w:val="F07178"/>
-          <w:kern w:val="0"/>
-          <w:sz w:val="18"/>
-          <w:szCs w:val="18"/>
-        </w:rPr>
-        <w:t xml:space="preserve">div </w:t>
+        <w:t xml:space="preserve">form </w:t>
       </w:r>
       <w:r>
         <w:rPr>
@@ -5844,7 +5761,7 @@
           <w:sz w:val="18"/>
           <w:szCs w:val="18"/>
         </w:rPr>
-        <w:t>align</w:t>
+        <w:t>action</w:t>
       </w:r>
       <w:r>
         <w:rPr>
@@ -5854,109 +5771,7 @@
           <w:sz w:val="18"/>
           <w:szCs w:val="18"/>
         </w:rPr>
-        <w:t>="center"</w:t>
-      </w:r>
-      <w:r>
-        <w:rPr>
-          <w:rFonts w:ascii="Courier New" w:hAnsi="Courier New" w:cs="Courier New"/>
-          <w:color w:val="89DDFF"/>
-          <w:kern w:val="0"/>
-          <w:sz w:val="18"/>
-          <w:szCs w:val="18"/>
-        </w:rPr>
-        <w:t>&gt;</w:t>
-      </w:r>
-      <w:r>
-        <w:rPr>
-          <w:rFonts w:ascii="Courier New" w:hAnsi="Courier New" w:cs="Courier New"/>
-          <w:color w:val="89DDFF"/>
-          <w:kern w:val="0"/>
-          <w:sz w:val="18"/>
-          <w:szCs w:val="18"/>
-        </w:rPr>
-        <w:br/>
-        <w:t xml:space="preserve">     &lt;</w:t>
-      </w:r>
-      <w:r>
-        <w:rPr>
-          <w:rFonts w:ascii="Courier New" w:hAnsi="Courier New" w:cs="Courier New"/>
-          <w:color w:val="F07178"/>
-          <w:kern w:val="0"/>
-          <w:sz w:val="18"/>
-          <w:szCs w:val="18"/>
-        </w:rPr>
-        <w:t>h1</w:t>
-      </w:r>
-      <w:r>
-        <w:rPr>
-          <w:rFonts w:ascii="Courier New" w:hAnsi="Courier New" w:cs="Courier New"/>
-          <w:color w:val="89DDFF"/>
-          <w:kern w:val="0"/>
-          <w:sz w:val="18"/>
-          <w:szCs w:val="18"/>
-        </w:rPr>
-        <w:t>&gt;</w:t>
-      </w:r>
-      <w:r>
-        <w:rPr>
-          <w:rFonts w:ascii="宋体" w:hAnsi="宋体" w:cs="Courier New" w:hint="eastAsia"/>
-          <w:color w:val="EEFFFF"/>
-          <w:kern w:val="0"/>
-          <w:sz w:val="18"/>
-          <w:szCs w:val="18"/>
-        </w:rPr>
-        <w:t>用户登录</w:t>
-      </w:r>
-      <w:r>
-        <w:rPr>
-          <w:rFonts w:ascii="Courier New" w:hAnsi="Courier New" w:cs="Courier New"/>
-          <w:color w:val="89DDFF"/>
-          <w:kern w:val="0"/>
-          <w:sz w:val="18"/>
-          <w:szCs w:val="18"/>
-        </w:rPr>
-        <w:t>&lt;/</w:t>
-      </w:r>
-      <w:r>
-        <w:rPr>
-          <w:rFonts w:ascii="Courier New" w:hAnsi="Courier New" w:cs="Courier New"/>
-          <w:color w:val="F07178"/>
-          <w:kern w:val="0"/>
-          <w:sz w:val="18"/>
-          <w:szCs w:val="18"/>
-        </w:rPr>
-        <w:t>h1</w:t>
-      </w:r>
-      <w:r>
-        <w:rPr>
-          <w:rFonts w:ascii="Courier New" w:hAnsi="Courier New" w:cs="Courier New"/>
-          <w:color w:val="89DDFF"/>
-          <w:kern w:val="0"/>
-          <w:sz w:val="18"/>
-          <w:szCs w:val="18"/>
-        </w:rPr>
-        <w:t>&gt;</w:t>
-      </w:r>
-      <w:r>
-        <w:rPr>
-          <w:rFonts w:ascii="Courier New" w:hAnsi="Courier New" w:cs="Courier New"/>
-          <w:color w:val="89DDFF"/>
-          <w:kern w:val="0"/>
-          <w:sz w:val="18"/>
-          <w:szCs w:val="18"/>
-        </w:rPr>
-        <w:br/>
-        <w:t xml:space="preserve">    &lt;</w:t>
-      </w:r>
-      <w:r>
-        <w:rPr>
-          <w:rFonts w:ascii="Courier New" w:hAnsi="Courier New" w:cs="Courier New"/>
-          <w:color w:val="F07178"/>
-          <w:kern w:val="0"/>
-          <w:sz w:val="18"/>
-          <w:szCs w:val="18"/>
-        </w:rPr>
-        <w:t xml:space="preserve">form </w:t>
+        <w:t xml:space="preserve">="login.jsp" </w:t>
       </w:r>
       <w:r>
         <w:rPr>
@@ -5968,7 +5783,7 @@
           <w:sz w:val="18"/>
           <w:szCs w:val="18"/>
         </w:rPr>
-        <w:t>action</w:t>
+        <w:t>method</w:t>
       </w:r>
       <w:r>
         <w:rPr>
@@ -5978,29 +5793,58 @@
           <w:sz w:val="18"/>
           <w:szCs w:val="18"/>
         </w:rPr>
-        <w:t>="</w:t>
-      </w:r>
-      <w:proofErr w:type="spellStart"/>
-      <w:r>
-        <w:rPr>
-          <w:rFonts w:ascii="Courier New" w:hAnsi="Courier New" w:cs="Courier New"/>
-          <w:color w:val="C3E88D"/>
-          <w:kern w:val="0"/>
-          <w:sz w:val="18"/>
-          <w:szCs w:val="18"/>
-        </w:rPr>
-        <w:t>login.jsp</w:t>
-      </w:r>
-      <w:proofErr w:type="spellEnd"/>
-      <w:r>
-        <w:rPr>
-          <w:rFonts w:ascii="Courier New" w:hAnsi="Courier New" w:cs="Courier New"/>
-          <w:color w:val="C3E88D"/>
-          <w:kern w:val="0"/>
-          <w:sz w:val="18"/>
-          <w:szCs w:val="18"/>
-        </w:rPr>
-        <w:t xml:space="preserve">" </w:t>
+        <w:t>="post"</w:t>
+      </w:r>
+      <w:r>
+        <w:rPr>
+          <w:rFonts w:ascii="Courier New" w:hAnsi="Courier New" w:cs="Courier New"/>
+          <w:color w:val="89DDFF"/>
+          <w:kern w:val="0"/>
+          <w:sz w:val="18"/>
+          <w:szCs w:val="18"/>
+        </w:rPr>
+        <w:t>&gt;</w:t>
+      </w:r>
+      <w:r>
+        <w:rPr>
+          <w:rFonts w:ascii="Courier New" w:hAnsi="Courier New" w:cs="Courier New"/>
+          <w:color w:val="89DDFF"/>
+          <w:kern w:val="0"/>
+          <w:sz w:val="18"/>
+          <w:szCs w:val="18"/>
+        </w:rPr>
+        <w:br/>
+        <w:t xml:space="preserve">        </w:t>
+      </w:r>
+      <w:r>
+        <w:rPr>
+          <w:rFonts w:ascii="宋体" w:hAnsi="宋体" w:cs="Courier New" w:hint="eastAsia"/>
+          <w:color w:val="EEFFFF"/>
+          <w:kern w:val="0"/>
+          <w:sz w:val="18"/>
+          <w:szCs w:val="18"/>
+        </w:rPr>
+        <w:t>用户名：</w:t>
+      </w:r>
+      <w:r>
+        <w:rPr>
+          <w:rFonts w:ascii="Courier New" w:hAnsi="Courier New" w:cs="Courier New"/>
+          <w:color w:val="89DDFF"/>
+          <w:kern w:val="0"/>
+          <w:sz w:val="18"/>
+          <w:szCs w:val="18"/>
+        </w:rPr>
+        <w:t>&lt;</w:t>
+      </w:r>
+      <w:r>
+        <w:rPr>
+          <w:rFonts w:ascii="Courier New" w:hAnsi="Courier New" w:cs="Courier New"/>
+          <w:color w:val="F07178"/>
+          <w:kern w:val="0"/>
+          <w:sz w:val="18"/>
+          <w:szCs w:val="18"/>
+        </w:rPr>
+        <w:t xml:space="preserve">input </w:t>
       </w:r>
       <w:r>
         <w:rPr>
@@ -6012,7 +5856,7 @@
           <w:sz w:val="18"/>
           <w:szCs w:val="18"/>
         </w:rPr>
-        <w:t>method</w:t>
+        <w:t>type</w:t>
       </w:r>
       <w:r>
         <w:rPr>
@@ -6022,58 +5866,7 @@
           <w:sz w:val="18"/>
           <w:szCs w:val="18"/>
         </w:rPr>
-        <w:t>="post"</w:t>
-      </w:r>
-      <w:r>
-        <w:rPr>
-          <w:rFonts w:ascii="Courier New" w:hAnsi="Courier New" w:cs="Courier New"/>
-          <w:color w:val="89DDFF"/>
-          <w:kern w:val="0"/>
-          <w:sz w:val="18"/>
-          <w:szCs w:val="18"/>
-        </w:rPr>
-        <w:t>&gt;</w:t>
-      </w:r>
-      <w:r>
-        <w:rPr>
-          <w:rFonts w:ascii="Courier New" w:hAnsi="Courier New" w:cs="Courier New"/>
-          <w:color w:val="89DDFF"/>
-          <w:kern w:val="0"/>
-          <w:sz w:val="18"/>
-          <w:szCs w:val="18"/>
-        </w:rPr>
-        <w:br/>
-        <w:t xml:space="preserve">        </w:t>
-      </w:r>
-      <w:r>
-        <w:rPr>
-          <w:rFonts w:ascii="宋体" w:hAnsi="宋体" w:cs="Courier New" w:hint="eastAsia"/>
-          <w:color w:val="EEFFFF"/>
-          <w:kern w:val="0"/>
-          <w:sz w:val="18"/>
-          <w:szCs w:val="18"/>
-        </w:rPr>
-        <w:t>用户名：</w:t>
-      </w:r>
-      <w:r>
-        <w:rPr>
-          <w:rFonts w:ascii="Courier New" w:hAnsi="Courier New" w:cs="Courier New"/>
-          <w:color w:val="89DDFF"/>
-          <w:kern w:val="0"/>
-          <w:sz w:val="18"/>
-          <w:szCs w:val="18"/>
-        </w:rPr>
-        <w:t>&lt;</w:t>
-      </w:r>
-      <w:r>
-        <w:rPr>
-          <w:rFonts w:ascii="Courier New" w:hAnsi="Courier New" w:cs="Courier New"/>
-          <w:color w:val="F07178"/>
-          <w:kern w:val="0"/>
-          <w:sz w:val="18"/>
-          <w:szCs w:val="18"/>
-        </w:rPr>
-        <w:t xml:space="preserve">input </w:t>
+        <w:t xml:space="preserve">="text" </w:t>
       </w:r>
       <w:r>
         <w:rPr>
@@ -6085,7 +5878,7 @@
           <w:sz w:val="18"/>
           <w:szCs w:val="18"/>
         </w:rPr>
-        <w:t>type</w:t>
+        <w:t>name</w:t>
       </w:r>
       <w:r>
         <w:rPr>
@@ -6095,7 +5888,78 @@
           <w:sz w:val="18"/>
           <w:szCs w:val="18"/>
         </w:rPr>
-        <w:t xml:space="preserve">="text" </w:t>
+        <w:t>="name"</w:t>
+      </w:r>
+      <w:r>
+        <w:rPr>
+          <w:rFonts w:ascii="Courier New" w:hAnsi="Courier New" w:cs="Courier New"/>
+          <w:color w:val="89DDFF"/>
+          <w:kern w:val="0"/>
+          <w:sz w:val="18"/>
+          <w:szCs w:val="18"/>
+        </w:rPr>
+        <w:t>&gt;&lt;</w:t>
+      </w:r>
+      <w:r>
+        <w:rPr>
+          <w:rFonts w:ascii="Courier New" w:hAnsi="Courier New" w:cs="Courier New"/>
+          <w:color w:val="F07178"/>
+          <w:kern w:val="0"/>
+          <w:sz w:val="18"/>
+          <w:szCs w:val="18"/>
+        </w:rPr>
+        <w:t>br</w:t>
+      </w:r>
+      <w:r>
+        <w:rPr>
+          <w:rFonts w:ascii="Courier New" w:hAnsi="Courier New" w:cs="Courier New"/>
+          <w:color w:val="89DDFF"/>
+          <w:kern w:val="0"/>
+          <w:sz w:val="18"/>
+          <w:szCs w:val="18"/>
+        </w:rPr>
+        <w:t>/&gt;</w:t>
+      </w:r>
+      <w:r>
+        <w:rPr>
+          <w:rFonts w:ascii="Courier New" w:hAnsi="Courier New" w:cs="Courier New"/>
+          <w:color w:val="89DDFF"/>
+          <w:kern w:val="0"/>
+          <w:sz w:val="18"/>
+          <w:szCs w:val="18"/>
+        </w:rPr>
+        <w:br/>
+        <w:t xml:space="preserve">        </w:t>
+      </w:r>
+      <w:r>
+        <w:rPr>
+          <w:rFonts w:ascii="宋体" w:hAnsi="宋体" w:cs="Courier New" w:hint="eastAsia"/>
+          <w:color w:val="EEFFFF"/>
+          <w:kern w:val="0"/>
+          <w:sz w:val="18"/>
+          <w:szCs w:val="18"/>
+        </w:rPr>
+        <w:t>密码：</w:t>
+      </w:r>
+      <w:r>
+        <w:rPr>
+          <w:rFonts w:ascii="Courier New" w:hAnsi="Courier New" w:cs="Courier New"/>
+          <w:color w:val="89DDFF"/>
+          <w:kern w:val="0"/>
+          <w:sz w:val="18"/>
+          <w:szCs w:val="18"/>
+        </w:rPr>
+        <w:t>&lt;</w:t>
+      </w:r>
+      <w:r>
+        <w:rPr>
+          <w:rFonts w:ascii="Courier New" w:hAnsi="Courier New" w:cs="Courier New"/>
+          <w:color w:val="F07178"/>
+          <w:kern w:val="0"/>
+          <w:sz w:val="18"/>
+          <w:szCs w:val="18"/>
+        </w:rPr>
+        <w:t xml:space="preserve">input </w:t>
       </w:r>
       <w:r>
         <w:rPr>
@@ -6107,7 +5971,7 @@
           <w:sz w:val="18"/>
           <w:szCs w:val="18"/>
         </w:rPr>
-        <w:t>name</w:t>
+        <w:t>type</w:t>
       </w:r>
       <w:r>
         <w:rPr>
@@ -6117,80 +5981,7 @@
           <w:sz w:val="18"/>
           <w:szCs w:val="18"/>
         </w:rPr>
-        <w:t>="name"</w:t>
-      </w:r>
-      <w:r>
-        <w:rPr>
-          <w:rFonts w:ascii="Courier New" w:hAnsi="Courier New" w:cs="Courier New"/>
-          <w:color w:val="89DDFF"/>
-          <w:kern w:val="0"/>
-          <w:sz w:val="18"/>
-          <w:szCs w:val="18"/>
-        </w:rPr>
-        <w:t>&gt;&lt;</w:t>
-      </w:r>
-      <w:proofErr w:type="spellStart"/>
-      <w:r>
-        <w:rPr>
-          <w:rFonts w:ascii="Courier New" w:hAnsi="Courier New" w:cs="Courier New"/>
-          <w:color w:val="F07178"/>
-          <w:kern w:val="0"/>
-          <w:sz w:val="18"/>
-          <w:szCs w:val="18"/>
-        </w:rPr>
-        <w:t>br</w:t>
-      </w:r>
-      <w:proofErr w:type="spellEnd"/>
-      <w:r>
-        <w:rPr>
-          <w:rFonts w:ascii="Courier New" w:hAnsi="Courier New" w:cs="Courier New"/>
-          <w:color w:val="89DDFF"/>
-          <w:kern w:val="0"/>
-          <w:sz w:val="18"/>
-          <w:szCs w:val="18"/>
-        </w:rPr>
-        <w:t>/&gt;</w:t>
-      </w:r>
-      <w:r>
-        <w:rPr>
-          <w:rFonts w:ascii="Courier New" w:hAnsi="Courier New" w:cs="Courier New"/>
-          <w:color w:val="89DDFF"/>
-          <w:kern w:val="0"/>
-          <w:sz w:val="18"/>
-          <w:szCs w:val="18"/>
-        </w:rPr>
-        <w:br/>
-        <w:t xml:space="preserve">        </w:t>
-      </w:r>
-      <w:r>
-        <w:rPr>
-          <w:rFonts w:ascii="宋体" w:hAnsi="宋体" w:cs="Courier New" w:hint="eastAsia"/>
-          <w:color w:val="EEFFFF"/>
-          <w:kern w:val="0"/>
-          <w:sz w:val="18"/>
-          <w:szCs w:val="18"/>
-        </w:rPr>
-        <w:t>密码：</w:t>
-      </w:r>
-      <w:r>
-        <w:rPr>
-          <w:rFonts w:ascii="Courier New" w:hAnsi="Courier New" w:cs="Courier New"/>
-          <w:color w:val="89DDFF"/>
-          <w:kern w:val="0"/>
-          <w:sz w:val="18"/>
-          <w:szCs w:val="18"/>
-        </w:rPr>
-        <w:t>&lt;</w:t>
-      </w:r>
-      <w:r>
-        <w:rPr>
-          <w:rFonts w:ascii="Courier New" w:hAnsi="Courier New" w:cs="Courier New"/>
-          <w:color w:val="F07178"/>
-          <w:kern w:val="0"/>
-          <w:sz w:val="18"/>
-          <w:szCs w:val="18"/>
-        </w:rPr>
-        <w:t xml:space="preserve">input </w:t>
+        <w:t xml:space="preserve">="text" </w:t>
       </w:r>
       <w:r>
         <w:rPr>
@@ -6202,7 +5993,7 @@
           <w:sz w:val="18"/>
           <w:szCs w:val="18"/>
         </w:rPr>
-        <w:t>type</w:t>
+        <w:t>name</w:t>
       </w:r>
       <w:r>
         <w:rPr>
@@ -6212,7 +6003,58 @@
           <w:sz w:val="18"/>
           <w:szCs w:val="18"/>
         </w:rPr>
-        <w:t xml:space="preserve">="text" </w:t>
+        <w:t>="pw"</w:t>
+      </w:r>
+      <w:r>
+        <w:rPr>
+          <w:rFonts w:ascii="Courier New" w:hAnsi="Courier New" w:cs="Courier New"/>
+          <w:color w:val="89DDFF"/>
+          <w:kern w:val="0"/>
+          <w:sz w:val="18"/>
+          <w:szCs w:val="18"/>
+        </w:rPr>
+        <w:t>&gt;&lt;</w:t>
+      </w:r>
+      <w:r>
+        <w:rPr>
+          <w:rFonts w:ascii="Courier New" w:hAnsi="Courier New" w:cs="Courier New"/>
+          <w:color w:val="F07178"/>
+          <w:kern w:val="0"/>
+          <w:sz w:val="18"/>
+          <w:szCs w:val="18"/>
+        </w:rPr>
+        <w:t>br</w:t>
+      </w:r>
+      <w:r>
+        <w:rPr>
+          <w:rFonts w:ascii="Courier New" w:hAnsi="Courier New" w:cs="Courier New"/>
+          <w:color w:val="89DDFF"/>
+          <w:kern w:val="0"/>
+          <w:sz w:val="18"/>
+          <w:szCs w:val="18"/>
+        </w:rPr>
+        <w:t>/&gt;</w:t>
+      </w:r>
+      <w:r>
+        <w:rPr>
+          <w:rFonts w:ascii="Courier New" w:hAnsi="Courier New" w:cs="Courier New"/>
+          <w:color w:val="89DDFF"/>
+          <w:kern w:val="0"/>
+          <w:sz w:val="18"/>
+          <w:szCs w:val="18"/>
+        </w:rPr>
+        <w:br/>
+        <w:t xml:space="preserve">        &lt;</w:t>
+      </w:r>
+      <w:r>
+        <w:rPr>
+          <w:rFonts w:ascii="Courier New" w:hAnsi="Courier New" w:cs="Courier New"/>
+          <w:color w:val="F07178"/>
+          <w:kern w:val="0"/>
+          <w:sz w:val="18"/>
+          <w:szCs w:val="18"/>
+        </w:rPr>
+        <w:t xml:space="preserve">input </w:t>
       </w:r>
       <w:r>
         <w:rPr>
@@ -6224,7 +6066,7 @@
           <w:sz w:val="18"/>
           <w:szCs w:val="18"/>
         </w:rPr>
-        <w:t>name</w:t>
+        <w:t>type</w:t>
       </w:r>
       <w:r>
         <w:rPr>
@@ -6234,60 +6076,7 @@
           <w:sz w:val="18"/>
           <w:szCs w:val="18"/>
         </w:rPr>
-        <w:t>="pw"</w:t>
-      </w:r>
-      <w:r>
-        <w:rPr>
-          <w:rFonts w:ascii="Courier New" w:hAnsi="Courier New" w:cs="Courier New"/>
-          <w:color w:val="89DDFF"/>
-          <w:kern w:val="0"/>
-          <w:sz w:val="18"/>
-          <w:szCs w:val="18"/>
-        </w:rPr>
-        <w:t>&gt;&lt;</w:t>
-      </w:r>
-      <w:proofErr w:type="spellStart"/>
-      <w:r>
-        <w:rPr>
-          <w:rFonts w:ascii="Courier New" w:hAnsi="Courier New" w:cs="Courier New"/>
-          <w:color w:val="F07178"/>
-          <w:kern w:val="0"/>
-          <w:sz w:val="18"/>
-          <w:szCs w:val="18"/>
-        </w:rPr>
-        <w:t>br</w:t>
-      </w:r>
-      <w:proofErr w:type="spellEnd"/>
-      <w:r>
-        <w:rPr>
-          <w:rFonts w:ascii="Courier New" w:hAnsi="Courier New" w:cs="Courier New"/>
-          <w:color w:val="89DDFF"/>
-          <w:kern w:val="0"/>
-          <w:sz w:val="18"/>
-          <w:szCs w:val="18"/>
-        </w:rPr>
-        <w:t>/&gt;</w:t>
-      </w:r>
-      <w:r>
-        <w:rPr>
-          <w:rFonts w:ascii="Courier New" w:hAnsi="Courier New" w:cs="Courier New"/>
-          <w:color w:val="89DDFF"/>
-          <w:kern w:val="0"/>
-          <w:sz w:val="18"/>
-          <w:szCs w:val="18"/>
-        </w:rPr>
-        <w:br/>
-        <w:t xml:space="preserve">        &lt;</w:t>
-      </w:r>
-      <w:r>
-        <w:rPr>
-          <w:rFonts w:ascii="Courier New" w:hAnsi="Courier New" w:cs="Courier New"/>
-          <w:color w:val="F07178"/>
-          <w:kern w:val="0"/>
-          <w:sz w:val="18"/>
-          <w:szCs w:val="18"/>
-        </w:rPr>
-        <w:t xml:space="preserve">input </w:t>
+        <w:t xml:space="preserve">="submit" </w:t>
       </w:r>
       <w:r>
         <w:rPr>
@@ -6299,7 +6088,7 @@
           <w:sz w:val="18"/>
           <w:szCs w:val="18"/>
         </w:rPr>
-        <w:t>type</w:t>
+        <w:t>value</w:t>
       </w:r>
       <w:r>
         <w:rPr>
@@ -6309,7 +6098,58 @@
           <w:sz w:val="18"/>
           <w:szCs w:val="18"/>
         </w:rPr>
-        <w:t xml:space="preserve">="submit" </w:t>
+        <w:t>="</w:t>
+      </w:r>
+      <w:r>
+        <w:rPr>
+          <w:rFonts w:ascii="宋体" w:hAnsi="宋体" w:cs="Courier New" w:hint="eastAsia"/>
+          <w:color w:val="C3E88D"/>
+          <w:kern w:val="0"/>
+          <w:sz w:val="18"/>
+          <w:szCs w:val="18"/>
+        </w:rPr>
+        <w:t>登录</w:t>
+      </w:r>
+      <w:r>
+        <w:rPr>
+          <w:rFonts w:ascii="Courier New" w:hAnsi="Courier New" w:cs="Courier New"/>
+          <w:color w:val="C3E88D"/>
+          <w:kern w:val="0"/>
+          <w:sz w:val="18"/>
+          <w:szCs w:val="18"/>
+        </w:rPr>
+        <w:t>"</w:t>
+      </w:r>
+      <w:r>
+        <w:rPr>
+          <w:rFonts w:ascii="Courier New" w:hAnsi="Courier New" w:cs="Courier New"/>
+          <w:color w:val="89DDFF"/>
+          <w:kern w:val="0"/>
+          <w:sz w:val="18"/>
+          <w:szCs w:val="18"/>
+        </w:rPr>
+        <w:t>&gt;</w:t>
+      </w:r>
+      <w:r>
+        <w:rPr>
+          <w:rFonts w:ascii="Courier New" w:hAnsi="Courier New" w:cs="Courier New"/>
+          <w:color w:val="89DDFF"/>
+          <w:kern w:val="0"/>
+          <w:sz w:val="18"/>
+          <w:szCs w:val="18"/>
+        </w:rPr>
+        <w:br/>
+        <w:t xml:space="preserve">        &lt;</w:t>
+      </w:r>
+      <w:r>
+        <w:rPr>
+          <w:rFonts w:ascii="Courier New" w:hAnsi="Courier New" w:cs="Courier New"/>
+          <w:color w:val="F07178"/>
+          <w:kern w:val="0"/>
+          <w:sz w:val="18"/>
+          <w:szCs w:val="18"/>
+        </w:rPr>
+        <w:t xml:space="preserve">input </w:t>
       </w:r>
       <w:r>
         <w:rPr>
@@ -6321,7 +6161,7 @@
           <w:sz w:val="18"/>
           <w:szCs w:val="18"/>
         </w:rPr>
-        <w:t>value</w:t>
+        <w:t>type</w:t>
       </w:r>
       <w:r>
         <w:rPr>
@@ -6331,58 +6171,7 @@
           <w:sz w:val="18"/>
           <w:szCs w:val="18"/>
         </w:rPr>
-        <w:t>="</w:t>
-      </w:r>
-      <w:r>
-        <w:rPr>
-          <w:rFonts w:ascii="宋体" w:hAnsi="宋体" w:cs="Courier New" w:hint="eastAsia"/>
-          <w:color w:val="C3E88D"/>
-          <w:kern w:val="0"/>
-          <w:sz w:val="18"/>
-          <w:szCs w:val="18"/>
-        </w:rPr>
-        <w:t>登录</w:t>
-      </w:r>
-      <w:r>
-        <w:rPr>
-          <w:rFonts w:ascii="Courier New" w:hAnsi="Courier New" w:cs="Courier New"/>
-          <w:color w:val="C3E88D"/>
-          <w:kern w:val="0"/>
-          <w:sz w:val="18"/>
-          <w:szCs w:val="18"/>
-        </w:rPr>
-        <w:t>"</w:t>
-      </w:r>
-      <w:r>
-        <w:rPr>
-          <w:rFonts w:ascii="Courier New" w:hAnsi="Courier New" w:cs="Courier New"/>
-          <w:color w:val="89DDFF"/>
-          <w:kern w:val="0"/>
-          <w:sz w:val="18"/>
-          <w:szCs w:val="18"/>
-        </w:rPr>
-        <w:t>&gt;</w:t>
-      </w:r>
-      <w:r>
-        <w:rPr>
-          <w:rFonts w:ascii="Courier New" w:hAnsi="Courier New" w:cs="Courier New"/>
-          <w:color w:val="89DDFF"/>
-          <w:kern w:val="0"/>
-          <w:sz w:val="18"/>
-          <w:szCs w:val="18"/>
-        </w:rPr>
-        <w:br/>
-        <w:t xml:space="preserve">        &lt;</w:t>
-      </w:r>
-      <w:r>
-        <w:rPr>
-          <w:rFonts w:ascii="Courier New" w:hAnsi="Courier New" w:cs="Courier New"/>
-          <w:color w:val="F07178"/>
-          <w:kern w:val="0"/>
-          <w:sz w:val="18"/>
-          <w:szCs w:val="18"/>
-        </w:rPr>
-        <w:t xml:space="preserve">input </w:t>
+        <w:t xml:space="preserve">="reset" </w:t>
       </w:r>
       <w:r>
         <w:rPr>
@@ -6394,28 +6183,6 @@
           <w:sz w:val="18"/>
           <w:szCs w:val="18"/>
         </w:rPr>
-        <w:t>type</w:t>
-      </w:r>
-      <w:r>
-        <w:rPr>
-          <w:rFonts w:ascii="Courier New" w:hAnsi="Courier New" w:cs="Courier New"/>
-          <w:color w:val="C3E88D"/>
-          <w:kern w:val="0"/>
-          <w:sz w:val="18"/>
-          <w:szCs w:val="18"/>
-        </w:rPr>
-        <w:t xml:space="preserve">="reset" </w:t>
-      </w:r>
-      <w:r>
-        <w:rPr>
-          <w:rFonts w:ascii="Courier New" w:hAnsi="Courier New" w:cs="Courier New"/>
-          <w:i/>
-          <w:iCs/>
-          <w:color w:val="FFCB6B"/>
-          <w:kern w:val="0"/>
-          <w:sz w:val="18"/>
-          <w:szCs w:val="18"/>
-        </w:rPr>
         <w:t>value</w:t>
       </w:r>
       <w:r>
@@ -6585,7 +6352,6 @@
     </w:p>
     <w:p/>
     <w:p>
-      <w:proofErr w:type="spellStart"/>
       <w:r>
         <w:rPr>
           <w:rFonts w:hint="eastAsia"/>
@@ -6595,7 +6361,6 @@
       <w:r>
         <w:t>ogin.jsp</w:t>
       </w:r>
-      <w:proofErr w:type="spellEnd"/>
     </w:p>
     <w:p>
       <w:pPr>
@@ -6652,7 +6417,6 @@
         </w:rPr>
         <w:t xml:space="preserve">page </w:t>
       </w:r>
-      <w:proofErr w:type="spellStart"/>
       <w:r>
         <w:rPr>
           <w:rFonts w:ascii="Courier New" w:hAnsi="Courier New" w:cs="Courier New"/>
@@ -6666,7 +6430,6 @@
         </w:rPr>
         <w:t>contentType</w:t>
       </w:r>
-      <w:proofErr w:type="spellEnd"/>
       <w:r>
         <w:rPr>
           <w:rFonts w:ascii="Courier New" w:hAnsi="Courier New" w:cs="Courier New"/>
@@ -6951,7 +6714,6 @@
         <w:br/>
         <w:t xml:space="preserve">    </w:t>
       </w:r>
-      <w:proofErr w:type="spellStart"/>
       <w:r>
         <w:rPr>
           <w:rFonts w:ascii="Courier New" w:hAnsi="Courier New" w:cs="Courier New"/>
@@ -6985,7 +6747,6 @@
         </w:rPr>
         <w:t>setCharacterEncoding</w:t>
       </w:r>
-      <w:proofErr w:type="spellEnd"/>
       <w:r>
         <w:rPr>
           <w:rFonts w:ascii="Courier New" w:hAnsi="Courier New" w:cs="Courier New"/>
@@ -7064,7 +6825,6 @@
         </w:rPr>
         <w:t>=</w:t>
       </w:r>
-      <w:proofErr w:type="spellStart"/>
       <w:r>
         <w:rPr>
           <w:rFonts w:ascii="Courier New" w:hAnsi="Courier New" w:cs="Courier New"/>
@@ -7098,7 +6858,6 @@
         </w:rPr>
         <w:t>getParameter</w:t>
       </w:r>
-      <w:proofErr w:type="spellEnd"/>
       <w:r>
         <w:rPr>
           <w:rFonts w:ascii="Courier New" w:hAnsi="Courier New" w:cs="Courier New"/>
@@ -7177,7 +6936,6 @@
         </w:rPr>
         <w:t>=</w:t>
       </w:r>
-      <w:proofErr w:type="spellStart"/>
       <w:r>
         <w:rPr>
           <w:rFonts w:ascii="Courier New" w:hAnsi="Courier New" w:cs="Courier New"/>
@@ -7211,7 +6969,6 @@
         </w:rPr>
         <w:t>getParameter</w:t>
       </w:r>
-      <w:proofErr w:type="spellEnd"/>
       <w:r>
         <w:rPr>
           <w:rFonts w:ascii="Courier New" w:hAnsi="Courier New" w:cs="Courier New"/>
@@ -7529,7 +7286,6 @@
         <w:br/>
         <w:t xml:space="preserve">        </w:t>
       </w:r>
-      <w:proofErr w:type="spellStart"/>
       <w:r>
         <w:rPr>
           <w:rFonts w:ascii="Courier New" w:hAnsi="Courier New" w:cs="Courier New"/>
@@ -7563,7 +7319,6 @@
         </w:rPr>
         <w:t>sendRedirect</w:t>
       </w:r>
-      <w:proofErr w:type="spellEnd"/>
       <w:r>
         <w:rPr>
           <w:rFonts w:ascii="Courier New" w:hAnsi="Courier New" w:cs="Courier New"/>
@@ -7584,31 +7339,7 @@
           <w:szCs w:val="18"/>
           <w:shd w:val="clear" w:color="auto" w:fill="2B2B2B"/>
         </w:rPr>
-        <w:t>"</w:t>
-      </w:r>
-      <w:proofErr w:type="spellStart"/>
-      <w:r>
-        <w:rPr>
-          <w:rFonts w:ascii="Courier New" w:hAnsi="Courier New" w:cs="Courier New"/>
-          <w:color w:val="C3E88D"/>
-          <w:kern w:val="0"/>
-          <w:sz w:val="18"/>
-          <w:szCs w:val="18"/>
-          <w:shd w:val="clear" w:color="auto" w:fill="2B2B2B"/>
-        </w:rPr>
-        <w:t>index.jsp?name</w:t>
-      </w:r>
-      <w:proofErr w:type="spellEnd"/>
-      <w:r>
-        <w:rPr>
-          <w:rFonts w:ascii="Courier New" w:hAnsi="Courier New" w:cs="Courier New"/>
-          <w:color w:val="C3E88D"/>
-          <w:kern w:val="0"/>
-          <w:sz w:val="18"/>
-          <w:szCs w:val="18"/>
-          <w:shd w:val="clear" w:color="auto" w:fill="2B2B2B"/>
-        </w:rPr>
-        <w:t>="</w:t>
+        <w:t>"index.jsp?name="</w:t>
       </w:r>
       <w:r>
         <w:rPr>
@@ -7691,7 +7422,6 @@
         <w:br/>
         <w:t xml:space="preserve">        </w:t>
       </w:r>
-      <w:proofErr w:type="spellStart"/>
       <w:r>
         <w:rPr>
           <w:rFonts w:ascii="Courier New" w:hAnsi="Courier New" w:cs="Courier New"/>
@@ -7725,7 +7455,6 @@
         </w:rPr>
         <w:t>println</w:t>
       </w:r>
-      <w:proofErr w:type="spellEnd"/>
       <w:r>
         <w:rPr>
           <w:rFonts w:ascii="Courier New" w:hAnsi="Courier New" w:cs="Courier New"/>
@@ -7790,31 +7519,7 @@
           <w:szCs w:val="18"/>
           <w:shd w:val="clear" w:color="auto" w:fill="2B2B2B"/>
         </w:rPr>
-        <w:t xml:space="preserve">&lt;a </w:t>
-      </w:r>
-      <w:proofErr w:type="spellStart"/>
-      <w:r>
-        <w:rPr>
-          <w:rFonts w:ascii="Courier New" w:hAnsi="Courier New" w:cs="Courier New"/>
-          <w:color w:val="C3E88D"/>
-          <w:kern w:val="0"/>
-          <w:sz w:val="18"/>
-          <w:szCs w:val="18"/>
-          <w:shd w:val="clear" w:color="auto" w:fill="2B2B2B"/>
-        </w:rPr>
-        <w:t>href</w:t>
-      </w:r>
-      <w:proofErr w:type="spellEnd"/>
-      <w:r>
-        <w:rPr>
-          <w:rFonts w:ascii="Courier New" w:hAnsi="Courier New" w:cs="Courier New"/>
-          <w:color w:val="C3E88D"/>
-          <w:kern w:val="0"/>
-          <w:sz w:val="18"/>
-          <w:szCs w:val="18"/>
-          <w:shd w:val="clear" w:color="auto" w:fill="2B2B2B"/>
-        </w:rPr>
-        <w:t>=</w:t>
+        <w:t>&lt;a href=</w:t>
       </w:r>
       <w:r>
         <w:rPr>
@@ -7905,7 +7610,6 @@
         <w:br/>
         <w:t xml:space="preserve">        </w:t>
       </w:r>
-      <w:proofErr w:type="spellStart"/>
       <w:r>
         <w:rPr>
           <w:rFonts w:ascii="Courier New" w:hAnsi="Courier New" w:cs="Courier New"/>
@@ -7939,7 +7643,6 @@
         </w:rPr>
         <w:t>setHeader</w:t>
       </w:r>
-      <w:proofErr w:type="spellEnd"/>
       <w:r>
         <w:rPr>
           <w:rFonts w:ascii="Courier New" w:hAnsi="Courier New" w:cs="Courier New"/>
@@ -8105,13 +7808,7 @@
         <w:t>&gt;</w:t>
       </w:r>
     </w:p>
-    <w:p>
-      <w:pPr>
-        <w:rPr>
-          <w:rFonts w:hint="eastAsia"/>
-        </w:rPr>
-      </w:pPr>
-    </w:p>
+    <w:p/>
     <w:p/>
     <w:p/>
     <w:p/>
@@ -8259,9 +7956,6 @@
     <w:p>
       <w:pPr>
         <w:ind w:firstLine="420"/>
-        <w:rPr>
-          <w:rFonts w:hint="eastAsia"/>
-        </w:rPr>
       </w:pPr>
       <w:r>
         <w:t>1</w:t>
@@ -8304,11 +7998,6 @@
       </w:r>
     </w:p>
     <w:p>
-      <w:pPr>
-        <w:rPr>
-          <w:rFonts w:hint="eastAsia"/>
-        </w:rPr>
-      </w:pPr>
       <w:r>
         <w:rPr>
           <w:rFonts w:hint="eastAsia"/>
@@ -8323,11 +8012,6 @@
       </w:r>
     </w:p>
     <w:p>
-      <w:pPr>
-        <w:rPr>
-          <w:rFonts w:hint="eastAsia"/>
-        </w:rPr>
-      </w:pPr>
       <w:r>
         <w:rPr>
           <w:rFonts w:hint="eastAsia"/>
@@ -8342,11 +8026,6 @@
       </w:r>
     </w:p>
     <w:p>
-      <w:pPr>
-        <w:rPr>
-          <w:rFonts w:hint="eastAsia"/>
-        </w:rPr>
-      </w:pPr>
       <w:r>
         <w:rPr>
           <w:rFonts w:hint="eastAsia"/>
@@ -8361,11 +8040,6 @@
       </w:r>
     </w:p>
     <w:p>
-      <w:pPr>
-        <w:rPr>
-          <w:rFonts w:hint="eastAsia"/>
-        </w:rPr>
-      </w:pPr>
       <w:r>
         <w:rPr>
           <w:rFonts w:hint="eastAsia"/>
@@ -8380,11 +8054,6 @@
       </w:r>
     </w:p>
     <w:p>
-      <w:pPr>
-        <w:rPr>
-          <w:rFonts w:hint="eastAsia"/>
-        </w:rPr>
-      </w:pPr>
       <w:r>
         <w:rPr>
           <w:rFonts w:hint="eastAsia"/>
@@ -8399,11 +8068,6 @@
       </w:r>
     </w:p>
     <w:p>
-      <w:pPr>
-        <w:rPr>
-          <w:rFonts w:hint="eastAsia"/>
-        </w:rPr>
-      </w:pPr>
       <w:r>
         <w:rPr>
           <w:rFonts w:hint="eastAsia"/>
@@ -8418,25 +8082,12 @@
       </w:r>
     </w:p>
     <w:p>
-      <w:pPr>
-        <w:rPr>
-          <w:rFonts w:hint="eastAsia"/>
-        </w:rPr>
-      </w:pPr>
-      <w:r>
-        <w:rPr>
-          <w:rFonts w:hint="eastAsia"/>
-        </w:rPr>
-        <w:t xml:space="preserve">    8.page  </w:t>
-      </w:r>
-      <w:proofErr w:type="spellStart"/>
-      <w:r>
-        <w:rPr>
-          <w:rFonts w:hint="eastAsia"/>
-        </w:rPr>
-        <w:t>jsp</w:t>
-      </w:r>
-      <w:proofErr w:type="spellEnd"/>
+      <w:r>
+        <w:rPr>
+          <w:rFonts w:hint="eastAsia"/>
+        </w:rPr>
+        <w:t xml:space="preserve">    8.page  jsp</w:t>
+      </w:r>
       <w:r>
         <w:rPr>
           <w:rFonts w:hint="eastAsia"/>
@@ -8505,15 +8156,7 @@
         <w:t>Cookies</w:t>
       </w:r>
       <w:r>
-        <w:t>不会占服务器资源，是存在</w:t>
-      </w:r>
-      <w:proofErr w:type="gramStart"/>
-      <w:r>
-        <w:t>客服端内存</w:t>
-      </w:r>
-      <w:proofErr w:type="gramEnd"/>
-      <w:r>
-        <w:t>或者一个</w:t>
+        <w:t>不会占服务器资源，是存在客服端内存或者一个</w:t>
       </w:r>
       <w:r>
         <w:t>cookie</w:t>
@@ -8578,11 +8221,9 @@
       <w:r>
         <w:t>后的页面处理，通常采用</w:t>
       </w:r>
-      <w:proofErr w:type="spellStart"/>
       <w:r>
         <w:t>url</w:t>
       </w:r>
-      <w:proofErr w:type="spellEnd"/>
       <w:r>
         <w:t>重写技术，调用</w:t>
       </w:r>
@@ -8600,11 +8241,6 @@
       </w:r>
     </w:p>
     <w:p>
-      <w:pPr>
-        <w:rPr>
-          <w:rFonts w:hint="eastAsia"/>
-        </w:rPr>
-      </w:pPr>
       <w:r>
         <w:rPr>
           <w:rFonts w:hint="eastAsia"/>
@@ -10199,7 +9835,7 @@
     <w:lsdException w:name="Table Web 2" w:semiHidden="1" w:unhideWhenUsed="1"/>
     <w:lsdException w:name="Table Web 3" w:semiHidden="1" w:unhideWhenUsed="1"/>
     <w:lsdException w:name="Balloon Text" w:semiHidden="1" w:unhideWhenUsed="1"/>
-    <w:lsdException w:name="Table Grid" w:semiHidden="1" w:uiPriority="39" w:unhideWhenUsed="1"/>
+    <w:lsdException w:name="Table Grid" w:uiPriority="39"/>
     <w:lsdException w:name="Table Theme" w:semiHidden="1" w:unhideWhenUsed="1"/>
     <w:lsdException w:name="Placeholder Text" w:semiHidden="1"/>
     <w:lsdException w:name="No Spacing" w:uiPriority="1" w:qFormat="1"/>
